--- a/Exu/Documentation/[Convert to PDF] FP1-Report-G57-350-1202.docx
+++ b/Exu/Documentation/[Convert to PDF] FP1-Report-G57-350-1202.docx
@@ -4,7 +4,25 @@
   <w:body>
     <w:p>
       <w:r>
-        <w:t>Include LogicUnitWave.do! I’ve made changes</w:t>
+        <w:t xml:space="preserve">Include </w:t>
+      </w:r>
+      <w:r>
+        <w:t>waveLogicUnit</w:t>
+      </w:r>
+      <w:r>
+        <w:t>.do</w:t>
+      </w:r>
+      <w:r>
+        <w:t xml:space="preserve"> and waveArithUnit.do</w:t>
+      </w:r>
+      <w:r>
+        <w:t>! I’ve made changes</w:t>
+      </w:r>
+    </w:p>
+    <w:p/>
+    <w:p>
+      <w:r>
+        <w:t>Changed TimingArithUnit.do to run for 15600 ns.</w:t>
       </w:r>
       <w:bookmarkStart w:id="0" w:name="_GoBack"/>
       <w:bookmarkEnd w:id="0"/>
@@ -142,6 +160,7 @@
     <w:lsdException w:name="HTML Sample" w:semiHidden="1" w:unhideWhenUsed="1"/>
     <w:lsdException w:name="HTML Typewriter" w:semiHidden="1" w:unhideWhenUsed="1"/>
     <w:lsdException w:name="HTML Variable" w:semiHidden="1" w:unhideWhenUsed="1"/>
+    <w:lsdException w:name="Normal Table" w:semiHidden="1" w:unhideWhenUsed="1"/>
     <w:lsdException w:name="annotation subject" w:semiHidden="1" w:unhideWhenUsed="1"/>
     <w:lsdException w:name="No List" w:semiHidden="1" w:unhideWhenUsed="1"/>
     <w:lsdException w:name="Outline List 1" w:semiHidden="1" w:unhideWhenUsed="1"/>
@@ -187,9 +206,11 @@
     <w:lsdException w:name="Table Subtle 1" w:semiHidden="1" w:unhideWhenUsed="1"/>
     <w:lsdException w:name="Table Subtle 2" w:semiHidden="1" w:unhideWhenUsed="1"/>
     <w:lsdException w:name="Table Web 1" w:semiHidden="1" w:unhideWhenUsed="1"/>
+    <w:lsdException w:name="Table Web 2" w:semiHidden="1" w:unhideWhenUsed="1"/>
     <w:lsdException w:name="Table Web 3" w:semiHidden="1" w:unhideWhenUsed="1"/>
     <w:lsdException w:name="Balloon Text" w:semiHidden="1" w:unhideWhenUsed="1"/>
     <w:lsdException w:name="Table Grid" w:uiPriority="39"/>
+    <w:lsdException w:name="Table Theme" w:semiHidden="1" w:unhideWhenUsed="1"/>
     <w:lsdException w:name="Placeholder Text" w:semiHidden="1"/>
     <w:lsdException w:name="No Spacing" w:uiPriority="1" w:qFormat="1"/>
     <w:lsdException w:name="Light Shading" w:uiPriority="60"/>

--- a/Exu/Documentation/[Convert to PDF] FP1-Report-G57-350-1202.docx
+++ b/Exu/Documentation/[Convert to PDF] FP1-Report-G57-350-1202.docx
@@ -1,8 +1,12 @@
 
 <file path=word/document.xml><?xml version="1.0" encoding="utf-8"?>
-<w:document xmlns:wpc="http://schemas.microsoft.com/office/word/2010/wordprocessingCanvas" xmlns:cx="http://schemas.microsoft.com/office/drawing/2014/chartex" xmlns:cx1="http://schemas.microsoft.com/office/drawing/2015/9/8/chartex" xmlns:cx2="http://schemas.microsoft.com/office/drawing/2015/10/21/chartex" xmlns:cx3="http://schemas.microsoft.com/office/drawing/2016/5/9/chartex" xmlns:cx4="http://schemas.microsoft.com/office/drawing/2016/5/10/chartex" xmlns:cx5="http://schemas.microsoft.com/office/drawing/2016/5/11/chartex" xmlns:cx6="http://schemas.microsoft.com/office/drawing/2016/5/12/chartex" xmlns:cx7="http://schemas.microsoft.com/office/drawing/2016/5/13/chartex" xmlns:cx8="http://schemas.microsoft.com/office/drawing/2016/5/14/chartex" xmlns:mc="http://schemas.openxmlformats.org/markup-compatibility/2006" xmlns:aink="http://schemas.microsoft.com/office/drawing/2016/ink" xmlns:am3d="http://schemas.microsoft.com/office/drawing/2017/model3d" xmlns:o="urn:schemas-microsoft-com:office:office" xmlns:r="http://schemas.openxmlformats.org/officeDocument/2006/relationships" xmlns:m="http://schemas.openxmlformats.org/officeDocument/2006/math" xmlns:v="urn:schemas-microsoft-com:vml" xmlns:wp14="http://schemas.microsoft.com/office/word/2010/wordprocessingDrawing" xmlns:wp="http://schemas.openxmlformats.org/drawingml/2006/wordprocessingDrawing" xmlns:w10="urn:schemas-microsoft-com:office:word" xmlns:w="http://schemas.openxmlformats.org/wordprocessingml/2006/main" xmlns:w14="http://schemas.microsoft.com/office/word/2010/wordml" xmlns:w15="http://schemas.microsoft.com/office/word/2012/wordml" xmlns:w16cid="http://schemas.microsoft.com/office/word/2016/wordml/cid" xmlns:w16se="http://schemas.microsoft.com/office/word/2015/wordml/symex" xmlns:wpg="http://schemas.microsoft.com/office/word/2010/wordprocessingGroup" xmlns:wpi="http://schemas.microsoft.com/office/word/2010/wordprocessingInk" xmlns:wne="http://schemas.microsoft.com/office/word/2006/wordml" xmlns:wps="http://schemas.microsoft.com/office/word/2010/wordprocessingShape" mc:Ignorable="w14 w15 w16se w16cid wp14">
+<w:document xmlns:wpc="http://schemas.microsoft.com/office/word/2010/wordprocessingCanvas" xmlns:cx="http://schemas.microsoft.com/office/drawing/2014/chartex" xmlns:cx1="http://schemas.microsoft.com/office/drawing/2015/9/8/chartex" xmlns:cx2="http://schemas.microsoft.com/office/drawing/2015/10/21/chartex" xmlns:cx3="http://schemas.microsoft.com/office/drawing/2016/5/9/chartex" xmlns:cx4="http://schemas.microsoft.com/office/drawing/2016/5/10/chartex" xmlns:cx5="http://schemas.microsoft.com/office/drawing/2016/5/11/chartex" xmlns:cx6="http://schemas.microsoft.com/office/drawing/2016/5/12/chartex" xmlns:cx7="http://schemas.microsoft.com/office/drawing/2016/5/13/chartex" xmlns:cx8="http://schemas.microsoft.com/office/drawing/2016/5/14/chartex" xmlns:mc="http://schemas.openxmlformats.org/markup-compatibility/2006" xmlns:aink="http://schemas.microsoft.com/office/drawing/2016/ink" xmlns:am3d="http://schemas.microsoft.com/office/drawing/2017/model3d" xmlns:o="urn:schemas-microsoft-com:office:office" xmlns:r="http://schemas.openxmlformats.org/officeDocument/2006/relationships" xmlns:m="http://schemas.openxmlformats.org/officeDocument/2006/math" xmlns:v="urn:schemas-microsoft-com:vml" xmlns:wp14="http://schemas.microsoft.com/office/word/2010/wordprocessingDrawing" xmlns:wp="http://schemas.openxmlformats.org/drawingml/2006/wordprocessingDrawing" xmlns:w10="urn:schemas-microsoft-com:office:word" xmlns:w="http://schemas.openxmlformats.org/wordprocessingml/2006/main" xmlns:w14="http://schemas.microsoft.com/office/word/2010/wordml" xmlns:w15="http://schemas.microsoft.com/office/word/2012/wordml" xmlns:w16cex="http://schemas.microsoft.com/office/word/2018/wordml/cex" xmlns:w16cid="http://schemas.microsoft.com/office/word/2016/wordml/cid" xmlns:w16="http://schemas.microsoft.com/office/word/2018/wordml" xmlns:w16se="http://schemas.microsoft.com/office/word/2015/wordml/symex" xmlns:wpg="http://schemas.microsoft.com/office/word/2010/wordprocessingGroup" xmlns:wpi="http://schemas.microsoft.com/office/word/2010/wordprocessingInk" xmlns:wne="http://schemas.microsoft.com/office/word/2006/wordml" xmlns:wps="http://schemas.microsoft.com/office/word/2010/wordprocessingShape" mc:Ignorable="w14 w15 w16se w16cid w16 w16cex wp14">
   <w:body>
     <w:p>
+      <w:pPr>
+        <w:spacing w:line="240" w:lineRule="auto"/>
+        <w:contextualSpacing/>
+      </w:pPr>
       <w:r>
         <w:t xml:space="preserve">Include </w:t>
       </w:r>
@@ -19,13 +23,1086 @@
         <w:t>! I’ve made changes</w:t>
       </w:r>
     </w:p>
-    <w:p/>
-    <w:p>
+    <w:p>
+      <w:pPr>
+        <w:spacing w:line="240" w:lineRule="auto"/>
+        <w:contextualSpacing/>
+      </w:pPr>
       <w:r>
         <w:t>Changed TimingArithUnit.do to run for 15600 ns.</w:t>
       </w:r>
-      <w:bookmarkStart w:id="0" w:name="_GoBack"/>
-      <w:bookmarkEnd w:id="0"/>
+    </w:p>
+    <w:p>
+      <w:pPr>
+        <w:pStyle w:val="NormalWeb"/>
+        <w:contextualSpacing/>
+        <w:rPr>
+          <w:rFonts w:ascii="CIDFont+F3" w:hAnsi="CIDFont+F3"/>
+        </w:rPr>
+      </w:pPr>
+      <w:r>
+        <w:rPr>
+          <w:rFonts w:ascii="CIDFont+F3" w:hAnsi="CIDFont+F3"/>
+          <w:b/>
+          <w:bCs/>
+        </w:rPr>
+        <w:t>Notes</w:t>
+      </w:r>
+      <w:r>
+        <w:rPr>
+          <w:rFonts w:ascii="CIDFont+F3" w:hAnsi="CIDFont+F3"/>
+        </w:rPr>
+        <w:t>:</w:t>
+      </w:r>
+    </w:p>
+    <w:p>
+      <w:pPr>
+        <w:pStyle w:val="NormalWeb"/>
+        <w:numPr>
+          <w:ilvl w:val="0"/>
+          <w:numId w:val="2"/>
+        </w:numPr>
+        <w:contextualSpacing/>
+        <w:rPr>
+          <w:rFonts w:ascii="CIDFont+F3" w:hAnsi="CIDFont+F3"/>
+        </w:rPr>
+      </w:pPr>
+      <w:r>
+        <w:rPr>
+          <w:rFonts w:ascii="CIDFont+F3" w:hAnsi="CIDFont+F3"/>
+        </w:rPr>
+        <w:t>We don’t document the testbenches for part 1</w:t>
+      </w:r>
+    </w:p>
+    <w:p>
+      <w:pPr>
+        <w:pStyle w:val="NormalWeb"/>
+        <w:numPr>
+          <w:ilvl w:val="0"/>
+          <w:numId w:val="2"/>
+        </w:numPr>
+        <w:contextualSpacing/>
+      </w:pPr>
+      <w:r>
+        <w:rPr>
+          <w:rFonts w:ascii="CIDFont+F3" w:hAnsi="CIDFont+F3"/>
+        </w:rPr>
+        <w:t>DO NOT add listings of your source code to the report.</w:t>
+      </w:r>
+    </w:p>
+    <w:p>
+      <w:pPr>
+        <w:pStyle w:val="NormalWeb"/>
+        <w:contextualSpacing/>
+        <w:rPr>
+          <w:rFonts w:ascii="CIDFont+F3" w:hAnsi="CIDFont+F3"/>
+        </w:rPr>
+      </w:pPr>
+    </w:p>
+    <w:p>
+      <w:pPr>
+        <w:pStyle w:val="NormalWeb"/>
+        <w:numPr>
+          <w:ilvl w:val="0"/>
+          <w:numId w:val="2"/>
+        </w:numPr>
+        <w:contextualSpacing/>
+        <w:rPr>
+          <w:rFonts w:ascii="CIDFont+F3" w:hAnsi="CIDFont+F3"/>
+          <w:b/>
+          <w:bCs/>
+        </w:rPr>
+      </w:pPr>
+      <w:r>
+        <w:rPr>
+          <w:rFonts w:ascii="CIDFont+F3" w:hAnsi="CIDFont+F3"/>
+          <w:b/>
+          <w:bCs/>
+        </w:rPr>
+        <w:t xml:space="preserve">The final </w:t>
+      </w:r>
+      <w:r>
+        <w:rPr>
+          <w:rFonts w:ascii="CIDFont+F3" w:hAnsi="CIDFont+F3"/>
+          <w:b/>
+          <w:bCs/>
+        </w:rPr>
+        <w:t>project documentation</w:t>
+      </w:r>
+      <w:r>
+        <w:rPr>
+          <w:rFonts w:ascii="CIDFont+F3" w:hAnsi="CIDFont+F3"/>
+          <w:b/>
+          <w:bCs/>
+        </w:rPr>
+        <w:t xml:space="preserve"> </w:t>
+      </w:r>
+      <w:r>
+        <w:rPr>
+          <w:rFonts w:ascii="CIDFont+F3" w:hAnsi="CIDFont+F3"/>
+          <w:b/>
+          <w:bCs/>
+        </w:rPr>
+        <w:t xml:space="preserve">(single zip file called </w:t>
+      </w:r>
+      <w:r>
+        <w:rPr>
+          <w:rFonts w:ascii="CIDFont+F3" w:hAnsi="CIDFont+F3"/>
+          <w:b/>
+          <w:bCs/>
+        </w:rPr>
+        <w:t>“</w:t>
+      </w:r>
+      <w:r>
+        <w:rPr>
+          <w:rFonts w:ascii="CIDFont+F3" w:hAnsi="CIDFont+F3"/>
+          <w:b/>
+          <w:bCs/>
+          <w:color w:val="BF0000"/>
+        </w:rPr>
+        <w:t>FP1-Gxx-350-1201.zip</w:t>
+      </w:r>
+      <w:r>
+        <w:rPr>
+          <w:rFonts w:ascii="CIDFont+F3" w:hAnsi="CIDFont+F3"/>
+          <w:b/>
+          <w:bCs/>
+        </w:rPr>
+        <w:t>”</w:t>
+      </w:r>
+      <w:r>
+        <w:rPr>
+          <w:rFonts w:ascii="CIDFont+F3" w:hAnsi="CIDFont+F3"/>
+          <w:b/>
+          <w:bCs/>
+        </w:rPr>
+        <w:t>) are</w:t>
+      </w:r>
+    </w:p>
+    <w:p>
+      <w:pPr>
+        <w:pStyle w:val="NormalWeb"/>
+        <w:numPr>
+          <w:ilvl w:val="1"/>
+          <w:numId w:val="2"/>
+        </w:numPr>
+        <w:contextualSpacing/>
+        <w:rPr>
+          <w:rFonts w:ascii="CIDFont+F3" w:hAnsi="CIDFont+F3"/>
+        </w:rPr>
+      </w:pPr>
+      <w:r>
+        <w:rPr>
+          <w:rFonts w:ascii="CIDFont+F3" w:hAnsi="CIDFont+F3"/>
+        </w:rPr>
+        <w:t xml:space="preserve">Final project report </w:t>
+      </w:r>
+      <w:r>
+        <w:rPr>
+          <w:rFonts w:ascii="CIDFont+F3" w:hAnsi="CIDFont+F3"/>
+        </w:rPr>
+        <w:t>(THIS FILE)</w:t>
+      </w:r>
+    </w:p>
+    <w:p>
+      <w:pPr>
+        <w:pStyle w:val="NormalWeb"/>
+        <w:numPr>
+          <w:ilvl w:val="1"/>
+          <w:numId w:val="2"/>
+        </w:numPr>
+        <w:contextualSpacing/>
+        <w:rPr>
+          <w:rFonts w:ascii="CIDFont+F3" w:hAnsi="CIDFont+F3"/>
+        </w:rPr>
+      </w:pPr>
+      <w:r>
+        <w:rPr>
+          <w:rFonts w:ascii="CIDFont+F3" w:hAnsi="CIDFont+F3"/>
+        </w:rPr>
+        <w:t xml:space="preserve">VHDL </w:t>
+      </w:r>
+      <w:r>
+        <w:rPr>
+          <w:rFonts w:ascii="CIDFont+F3" w:hAnsi="CIDFont+F3"/>
+        </w:rPr>
+        <w:t>source code</w:t>
+      </w:r>
+      <w:r>
+        <w:rPr>
+          <w:rFonts w:ascii="CIDFont+F3" w:hAnsi="CIDFont+F3"/>
+        </w:rPr>
+        <w:t xml:space="preserve"> for all (three) design entities.</w:t>
+      </w:r>
+    </w:p>
+    <w:p>
+      <w:pPr>
+        <w:pStyle w:val="NormalWeb"/>
+        <w:numPr>
+          <w:ilvl w:val="1"/>
+          <w:numId w:val="2"/>
+        </w:numPr>
+        <w:contextualSpacing/>
+        <w:rPr>
+          <w:rFonts w:ascii="CIDFont+F3" w:hAnsi="CIDFont+F3"/>
+        </w:rPr>
+      </w:pPr>
+      <w:r>
+        <w:rPr>
+          <w:rFonts w:ascii="CIDFont+F3" w:hAnsi="CIDFont+F3"/>
+        </w:rPr>
+        <w:t>4 transcript files,</w:t>
+      </w:r>
+    </w:p>
+    <w:p>
+      <w:pPr>
+        <w:pStyle w:val="NormalWeb"/>
+        <w:numPr>
+          <w:ilvl w:val="1"/>
+          <w:numId w:val="2"/>
+        </w:numPr>
+        <w:contextualSpacing/>
+        <w:rPr>
+          <w:rFonts w:ascii="CIDFont+F3" w:hAnsi="CIDFont+F3"/>
+        </w:rPr>
+      </w:pPr>
+      <w:r>
+        <w:rPr>
+          <w:rFonts w:ascii="CIDFont+F3" w:hAnsi="CIDFont+F3"/>
+        </w:rPr>
+        <w:t>A summary file</w:t>
+      </w:r>
+      <w:r>
+        <w:rPr>
+          <w:rFonts w:ascii="CIDFont+F3" w:hAnsi="CIDFont+F3"/>
+        </w:rPr>
+        <w:t xml:space="preserve"> (called </w:t>
+      </w:r>
+      <w:r>
+        <w:rPr>
+          <w:rFonts w:ascii="CIDFont+F3" w:hAnsi="CIDFont+F3"/>
+        </w:rPr>
+        <w:t>“</w:t>
+      </w:r>
+      <w:r>
+        <w:rPr>
+          <w:rFonts w:ascii="CIDFont+F3" w:hAnsi="CIDFont+F3"/>
+          <w:color w:val="BF0000"/>
+        </w:rPr>
+        <w:t>FP1-Summary-Gxx-350-1201.txt</w:t>
+      </w:r>
+      <w:r>
+        <w:rPr>
+          <w:rFonts w:ascii="CIDFont+F3" w:hAnsi="CIDFont+F3"/>
+        </w:rPr>
+        <w:t>”</w:t>
+      </w:r>
+      <w:r>
+        <w:rPr>
+          <w:rFonts w:ascii="CIDFont+F3" w:hAnsi="CIDFont+F3"/>
+        </w:rPr>
+        <w:t xml:space="preserve">) </w:t>
+      </w:r>
+      <w:r>
+        <w:rPr>
+          <w:rFonts w:ascii="CIDFont+F3" w:hAnsi="CIDFont+F3"/>
+        </w:rPr>
+        <w:t xml:space="preserve">– created by merging </w:t>
+      </w:r>
+      <w:r>
+        <w:rPr>
+          <w:rFonts w:ascii="CIDFont+F3" w:hAnsi="CIDFont+F3"/>
+        </w:rPr>
+        <w:t>these</w:t>
+      </w:r>
+      <w:r>
+        <w:rPr>
+          <w:rFonts w:ascii="CIDFont+F3" w:hAnsi="CIDFont+F3"/>
+        </w:rPr>
+        <w:t xml:space="preserve"> four summary files.</w:t>
+      </w:r>
+    </w:p>
+    <w:p>
+      <w:pPr>
+        <w:pStyle w:val="NormalWeb"/>
+        <w:numPr>
+          <w:ilvl w:val="2"/>
+          <w:numId w:val="2"/>
+        </w:numPr>
+      </w:pPr>
+      <w:proofErr w:type="spellStart"/>
+      <w:r>
+        <w:rPr>
+          <w:rFonts w:ascii="CIDFont+F3" w:hAnsi="CIDFont+F3"/>
+        </w:rPr>
+        <w:t>LogicUnit.map.summary</w:t>
+      </w:r>
+      <w:proofErr w:type="spellEnd"/>
+      <w:r>
+        <w:rPr>
+          <w:rFonts w:ascii="CIDFont+F3" w:hAnsi="CIDFont+F3"/>
+        </w:rPr>
+        <w:t xml:space="preserve"> </w:t>
+      </w:r>
+    </w:p>
+    <w:p>
+      <w:pPr>
+        <w:pStyle w:val="NormalWeb"/>
+        <w:numPr>
+          <w:ilvl w:val="2"/>
+          <w:numId w:val="2"/>
+        </w:numPr>
+      </w:pPr>
+      <w:proofErr w:type="spellStart"/>
+      <w:r>
+        <w:rPr>
+          <w:rFonts w:ascii="CIDFont+F3" w:hAnsi="CIDFont+F3"/>
+        </w:rPr>
+        <w:t>ArithUnit.map.summary</w:t>
+      </w:r>
+      <w:proofErr w:type="spellEnd"/>
+    </w:p>
+    <w:p>
+      <w:pPr>
+        <w:pStyle w:val="NormalWeb"/>
+        <w:numPr>
+          <w:ilvl w:val="2"/>
+          <w:numId w:val="2"/>
+        </w:numPr>
+      </w:pPr>
+      <w:proofErr w:type="spellStart"/>
+      <w:r>
+        <w:rPr>
+          <w:rFonts w:ascii="CIDFont+F3" w:hAnsi="CIDFont+F3"/>
+        </w:rPr>
+        <w:t>LogicUnit.fit.summary</w:t>
+      </w:r>
+      <w:proofErr w:type="spellEnd"/>
+    </w:p>
+    <w:p>
+      <w:pPr>
+        <w:pStyle w:val="NormalWeb"/>
+        <w:numPr>
+          <w:ilvl w:val="2"/>
+          <w:numId w:val="2"/>
+        </w:numPr>
+      </w:pPr>
+      <w:proofErr w:type="spellStart"/>
+      <w:r>
+        <w:rPr>
+          <w:rFonts w:ascii="CIDFont+F3" w:hAnsi="CIDFont+F3"/>
+        </w:rPr>
+        <w:t>ArithUnit.fit.summary</w:t>
+      </w:r>
+      <w:proofErr w:type="spellEnd"/>
+      <w:r>
+        <w:rPr>
+          <w:rFonts w:ascii="CIDFont+F3" w:hAnsi="CIDFont+F3"/>
+        </w:rPr>
+        <w:t xml:space="preserve">, </w:t>
+      </w:r>
+    </w:p>
+    <w:p>
+      <w:pPr>
+        <w:pStyle w:val="NormalWeb"/>
+        <w:numPr>
+          <w:ilvl w:val="2"/>
+          <w:numId w:val="2"/>
+        </w:numPr>
+        <w:contextualSpacing/>
+        <w:rPr>
+          <w:rFonts w:ascii="CIDFont+F3" w:hAnsi="CIDFont+F3"/>
+        </w:rPr>
+      </w:pPr>
+      <w:r>
+        <w:rPr>
+          <w:rFonts w:ascii="CIDFont+F3" w:hAnsi="CIDFont+F3"/>
+        </w:rPr>
+        <w:t xml:space="preserve">Insert title lines to ensure that the individual summary reports are easily distinguishable. </w:t>
+      </w:r>
+    </w:p>
+    <w:p>
+      <w:pPr>
+        <w:pStyle w:val="NormalWeb"/>
+        <w:numPr>
+          <w:ilvl w:val="1"/>
+          <w:numId w:val="2"/>
+        </w:numPr>
+        <w:contextualSpacing/>
+        <w:rPr>
+          <w:rFonts w:ascii="CIDFont+F3" w:hAnsi="CIDFont+F3"/>
+        </w:rPr>
+      </w:pPr>
+      <w:r>
+        <w:rPr>
+          <w:rFonts w:ascii="CIDFont+F3" w:hAnsi="CIDFont+F3"/>
+        </w:rPr>
+        <w:t xml:space="preserve">The </w:t>
+      </w:r>
+      <w:r>
+        <w:rPr>
+          <w:rFonts w:ascii="CIDFont+F3" w:hAnsi="CIDFont+F3"/>
+        </w:rPr>
+        <w:t>two post-fit netlists (</w:t>
+      </w:r>
+      <w:proofErr w:type="spellStart"/>
+      <w:r>
+        <w:rPr>
+          <w:rFonts w:ascii="CIDFont+F3" w:hAnsi="CIDFont+F3"/>
+        </w:rPr>
+        <w:t>LogicUnit</w:t>
+      </w:r>
+      <w:r>
+        <w:rPr>
+          <w:rFonts w:ascii="CIDFont+F3" w:hAnsi="CIDFont+F3"/>
+        </w:rPr>
+        <w:t>.vho</w:t>
+      </w:r>
+      <w:proofErr w:type="spellEnd"/>
+      <w:r>
+        <w:rPr>
+          <w:rFonts w:ascii="CIDFont+F3" w:hAnsi="CIDFont+F3"/>
+        </w:rPr>
+        <w:t xml:space="preserve">, </w:t>
+      </w:r>
+      <w:proofErr w:type="spellStart"/>
+      <w:r>
+        <w:rPr>
+          <w:rFonts w:ascii="CIDFont+F3" w:hAnsi="CIDFont+F3"/>
+        </w:rPr>
+        <w:t>ArithUnit.vho</w:t>
+      </w:r>
+      <w:proofErr w:type="spellEnd"/>
+      <w:r>
+        <w:rPr>
+          <w:rFonts w:ascii="CIDFont+F3" w:hAnsi="CIDFont+F3"/>
+        </w:rPr>
+        <w:t>)</w:t>
+      </w:r>
+    </w:p>
+    <w:p>
+      <w:pPr>
+        <w:pStyle w:val="NormalWeb"/>
+        <w:numPr>
+          <w:ilvl w:val="2"/>
+          <w:numId w:val="2"/>
+        </w:numPr>
+        <w:contextualSpacing/>
+        <w:rPr>
+          <w:rFonts w:ascii="CIDFont+F3" w:hAnsi="CIDFont+F3"/>
+        </w:rPr>
+      </w:pPr>
+      <w:r>
+        <w:rPr>
+          <w:rFonts w:ascii="CIDFont+F3" w:hAnsi="CIDFont+F3"/>
+        </w:rPr>
+        <w:t>Each screen clipping from a netlist viewer should occupy a full page</w:t>
+      </w:r>
+    </w:p>
+    <w:p>
+      <w:pPr>
+        <w:pStyle w:val="NormalWeb"/>
+        <w:numPr>
+          <w:ilvl w:val="2"/>
+          <w:numId w:val="2"/>
+        </w:numPr>
+        <w:contextualSpacing/>
+        <w:rPr>
+          <w:rFonts w:ascii="CIDFont+F3" w:hAnsi="CIDFont+F3"/>
+        </w:rPr>
+      </w:pPr>
+      <w:r>
+        <w:rPr>
+          <w:rFonts w:ascii="CIDFont+F3" w:hAnsi="CIDFont+F3"/>
+        </w:rPr>
+        <w:t>Each image should have a title and brief description</w:t>
+      </w:r>
+    </w:p>
+    <w:p>
+      <w:pPr>
+        <w:pStyle w:val="NormalWeb"/>
+        <w:numPr>
+          <w:ilvl w:val="2"/>
+          <w:numId w:val="2"/>
+        </w:numPr>
+        <w:contextualSpacing/>
+        <w:rPr>
+          <w:rFonts w:ascii="CIDFont+F3" w:hAnsi="CIDFont+F3"/>
+        </w:rPr>
+      </w:pPr>
+      <w:r>
+        <w:rPr>
+          <w:rFonts w:ascii="CIDFont+F3" w:hAnsi="CIDFont+F3"/>
+        </w:rPr>
+        <w:t xml:space="preserve">The image should contain both the zoomed view and the window for </w:t>
+      </w:r>
+      <w:proofErr w:type="gramStart"/>
+      <w:r>
+        <w:rPr>
+          <w:rFonts w:ascii="CIDFont+F3" w:hAnsi="CIDFont+F3"/>
+        </w:rPr>
+        <w:t>birds</w:t>
+      </w:r>
+      <w:proofErr w:type="gramEnd"/>
+      <w:r>
+        <w:rPr>
+          <w:rFonts w:ascii="CIDFont+F3" w:hAnsi="CIDFont+F3"/>
+        </w:rPr>
+        <w:t xml:space="preserve"> eye view</w:t>
+      </w:r>
+    </w:p>
+    <w:p>
+      <w:pPr>
+        <w:pStyle w:val="NormalWeb"/>
+        <w:numPr>
+          <w:ilvl w:val="1"/>
+          <w:numId w:val="2"/>
+        </w:numPr>
+        <w:contextualSpacing/>
+        <w:rPr>
+          <w:rFonts w:ascii="CIDFont+F3" w:hAnsi="CIDFont+F3"/>
+        </w:rPr>
+      </w:pPr>
+      <w:r>
+        <w:rPr>
+          <w:rFonts w:ascii="CIDFont+F3" w:hAnsi="CIDFont+F3"/>
+        </w:rPr>
+        <w:t xml:space="preserve">The </w:t>
+      </w:r>
+      <w:r>
+        <w:rPr>
+          <w:rFonts w:ascii="CIDFont+F3" w:hAnsi="CIDFont+F3"/>
+        </w:rPr>
+        <w:t>two standard delay format files (</w:t>
+      </w:r>
+      <w:proofErr w:type="spellStart"/>
+      <w:r>
+        <w:rPr>
+          <w:rFonts w:ascii="CIDFont+F3" w:hAnsi="CIDFont+F3"/>
+        </w:rPr>
+        <w:t>LocicUnit</w:t>
+      </w:r>
+      <w:r>
+        <w:rPr>
+          <w:rFonts w:ascii="CIDFont+F3" w:hAnsi="CIDFont+F3"/>
+        </w:rPr>
+        <w:t>.sdo</w:t>
+      </w:r>
+      <w:proofErr w:type="spellEnd"/>
+      <w:r>
+        <w:rPr>
+          <w:rFonts w:ascii="CIDFont+F3" w:hAnsi="CIDFont+F3"/>
+        </w:rPr>
+        <w:t xml:space="preserve">, </w:t>
+      </w:r>
+      <w:proofErr w:type="spellStart"/>
+      <w:r>
+        <w:rPr>
+          <w:rFonts w:ascii="CIDFont+F3" w:hAnsi="CIDFont+F3"/>
+        </w:rPr>
+        <w:t>ArithUnit.sdo</w:t>
+      </w:r>
+      <w:proofErr w:type="spellEnd"/>
+      <w:r>
+        <w:rPr>
+          <w:rFonts w:ascii="CIDFont+F3" w:hAnsi="CIDFont+F3"/>
+        </w:rPr>
+        <w:t>)</w:t>
+      </w:r>
+    </w:p>
+    <w:p>
+      <w:pPr>
+        <w:pStyle w:val="NormalWeb"/>
+        <w:numPr>
+          <w:ilvl w:val="1"/>
+          <w:numId w:val="2"/>
+        </w:numPr>
+        <w:contextualSpacing/>
+        <w:rPr>
+          <w:rFonts w:ascii="CIDFont+F3" w:hAnsi="CIDFont+F3"/>
+        </w:rPr>
+      </w:pPr>
+      <w:r>
+        <w:rPr>
+          <w:rFonts w:ascii="CIDFont+F3" w:hAnsi="CIDFont+F3"/>
+        </w:rPr>
+        <w:t xml:space="preserve">WaveLogicUnit.do and/or WaveArithUnit.do. (only if you modified them) </w:t>
+      </w:r>
+    </w:p>
+    <w:p>
+      <w:pPr>
+        <w:pStyle w:val="NormalWeb"/>
+        <w:contextualSpacing/>
+        <w:rPr>
+          <w:rFonts w:ascii="CIDFont+F3" w:hAnsi="CIDFont+F3"/>
+        </w:rPr>
+      </w:pPr>
+    </w:p>
+    <w:p>
+      <w:pPr>
+        <w:pStyle w:val="NormalWeb"/>
+        <w:contextualSpacing/>
+        <w:rPr>
+          <w:rFonts w:ascii="CIDFont+F3" w:hAnsi="CIDFont+F3"/>
+        </w:rPr>
+      </w:pPr>
+    </w:p>
+    <w:p>
+      <w:pPr>
+        <w:pStyle w:val="NormalWeb"/>
+        <w:contextualSpacing/>
+        <w:rPr>
+          <w:rFonts w:ascii="CIDFont+F3" w:hAnsi="CIDFont+F3"/>
+          <w:b/>
+          <w:bCs/>
+        </w:rPr>
+      </w:pPr>
+      <w:r>
+        <w:rPr>
+          <w:rFonts w:ascii="CIDFont+F3" w:hAnsi="CIDFont+F3"/>
+          <w:b/>
+          <w:bCs/>
+        </w:rPr>
+        <w:t>Section headers so far</w:t>
+      </w:r>
+      <w:r>
+        <w:rPr>
+          <w:rFonts w:ascii="CIDFont+F3" w:hAnsi="CIDFont+F3"/>
+          <w:b/>
+          <w:bCs/>
+        </w:rPr>
+        <w:t>:</w:t>
+      </w:r>
+    </w:p>
+    <w:p>
+      <w:pPr>
+        <w:pStyle w:val="NormalWeb"/>
+        <w:contextualSpacing/>
+        <w:rPr>
+          <w:rFonts w:ascii="CIDFont+F3" w:hAnsi="CIDFont+F3"/>
+          <w:b/>
+          <w:bCs/>
+        </w:rPr>
+      </w:pPr>
+    </w:p>
+    <w:p>
+      <w:pPr>
+        <w:pStyle w:val="NormalWeb"/>
+        <w:contextualSpacing/>
+        <w:rPr>
+          <w:rFonts w:ascii="Helvetica" w:hAnsi="Helvetica"/>
+          <w:sz w:val="32"/>
+          <w:szCs w:val="32"/>
+        </w:rPr>
+      </w:pPr>
+      <w:r>
+        <w:rPr>
+          <w:rFonts w:ascii="Helvetica" w:hAnsi="Helvetica"/>
+          <w:sz w:val="32"/>
+          <w:szCs w:val="32"/>
+        </w:rPr>
+        <w:t>D</w:t>
+      </w:r>
+      <w:r>
+        <w:rPr>
+          <w:rFonts w:ascii="Helvetica" w:hAnsi="Helvetica"/>
+          <w:sz w:val="32"/>
+          <w:szCs w:val="32"/>
+        </w:rPr>
+        <w:t xml:space="preserve">esign </w:t>
+      </w:r>
+      <w:r>
+        <w:rPr>
+          <w:rFonts w:ascii="Helvetica" w:hAnsi="Helvetica"/>
+          <w:sz w:val="32"/>
+          <w:szCs w:val="32"/>
+        </w:rPr>
+        <w:t>E</w:t>
+      </w:r>
+      <w:r>
+        <w:rPr>
+          <w:rFonts w:ascii="Helvetica" w:hAnsi="Helvetica"/>
+          <w:sz w:val="32"/>
+          <w:szCs w:val="32"/>
+        </w:rPr>
+        <w:t>ntities</w:t>
+      </w:r>
+    </w:p>
+    <w:p>
+      <w:pPr>
+        <w:pStyle w:val="NormalWeb"/>
+        <w:numPr>
+          <w:ilvl w:val="0"/>
+          <w:numId w:val="2"/>
+        </w:numPr>
+        <w:contextualSpacing/>
+      </w:pPr>
+      <w:r>
+        <w:rPr>
+          <w:rFonts w:ascii="CIDFont+F3" w:hAnsi="CIDFont+F3"/>
+        </w:rPr>
+        <w:t xml:space="preserve">For each Design Entity </w:t>
+      </w:r>
+    </w:p>
+    <w:p>
+      <w:pPr>
+        <w:pStyle w:val="NormalWeb"/>
+        <w:numPr>
+          <w:ilvl w:val="1"/>
+          <w:numId w:val="2"/>
+        </w:numPr>
+        <w:contextualSpacing/>
+      </w:pPr>
+      <w:r>
+        <w:rPr>
+          <w:rFonts w:ascii="CIDFont+F3" w:hAnsi="CIDFont+F3"/>
+        </w:rPr>
+        <w:t xml:space="preserve">A paragraph describing the functional behaviour of the entity. </w:t>
+      </w:r>
+    </w:p>
+    <w:p>
+      <w:pPr>
+        <w:pStyle w:val="NormalWeb"/>
+        <w:numPr>
+          <w:ilvl w:val="1"/>
+          <w:numId w:val="2"/>
+        </w:numPr>
+        <w:contextualSpacing/>
+      </w:pPr>
+      <w:r>
+        <w:rPr>
+          <w:rFonts w:ascii="CIDFont+F3" w:hAnsi="CIDFont+F3"/>
+        </w:rPr>
+        <w:t xml:space="preserve">The VHDL entity declarations </w:t>
+      </w:r>
+      <w:r>
+        <w:rPr>
+          <w:rFonts w:ascii="CIDFont+F3" w:hAnsi="CIDFont+F3"/>
+        </w:rPr>
+        <w:t>(</w:t>
+      </w:r>
+      <w:proofErr w:type="spellStart"/>
+      <w:r>
+        <w:rPr>
+          <w:rFonts w:ascii="CIDFont+F3" w:hAnsi="CIDFont+F3"/>
+        </w:rPr>
+        <w:t>ArithUnit</w:t>
+      </w:r>
+      <w:proofErr w:type="spellEnd"/>
+      <w:r>
+        <w:rPr>
+          <w:rFonts w:ascii="CIDFont+F3" w:hAnsi="CIDFont+F3"/>
+        </w:rPr>
+        <w:t xml:space="preserve">, </w:t>
+      </w:r>
+      <w:proofErr w:type="spellStart"/>
+      <w:r>
+        <w:rPr>
+          <w:rFonts w:ascii="CIDFont+F3" w:hAnsi="CIDFont+F3"/>
+        </w:rPr>
+        <w:t>LogicUnit</w:t>
+      </w:r>
+      <w:proofErr w:type="spellEnd"/>
+      <w:r>
+        <w:rPr>
+          <w:rFonts w:ascii="CIDFont+F3" w:hAnsi="CIDFont+F3"/>
+        </w:rPr>
+        <w:t>, Adder)</w:t>
+      </w:r>
+    </w:p>
+    <w:p>
+      <w:pPr>
+        <w:pStyle w:val="NormalWeb"/>
+        <w:numPr>
+          <w:ilvl w:val="2"/>
+          <w:numId w:val="2"/>
+        </w:numPr>
+        <w:contextualSpacing/>
+      </w:pPr>
+      <w:r>
+        <w:rPr>
+          <w:rFonts w:ascii="CIDFont+F3" w:hAnsi="CIDFont+F3"/>
+        </w:rPr>
+        <w:t xml:space="preserve">reference the name of the VHDL source file which is attached </w:t>
+      </w:r>
+    </w:p>
+    <w:p>
+      <w:pPr>
+        <w:pStyle w:val="NormalWeb"/>
+        <w:numPr>
+          <w:ilvl w:val="1"/>
+          <w:numId w:val="2"/>
+        </w:numPr>
+        <w:contextualSpacing/>
+      </w:pPr>
+      <w:r>
+        <w:rPr>
+          <w:rFonts w:ascii="CIDFont+F3" w:hAnsi="CIDFont+F3"/>
+        </w:rPr>
+        <w:t xml:space="preserve">A circuit diagram for the entity. </w:t>
+      </w:r>
+    </w:p>
+    <w:p>
+      <w:pPr>
+        <w:pStyle w:val="NormalWeb"/>
+        <w:numPr>
+          <w:ilvl w:val="2"/>
+          <w:numId w:val="2"/>
+        </w:numPr>
+        <w:contextualSpacing/>
+      </w:pPr>
+      <w:r>
+        <w:rPr>
+          <w:rFonts w:ascii="CIDFont+F3" w:hAnsi="CIDFont+F3"/>
+        </w:rPr>
+        <w:t xml:space="preserve">all labels must identically match your VHDL </w:t>
+      </w:r>
+      <w:r>
+        <w:rPr>
+          <w:rFonts w:ascii="CIDFont+F3" w:hAnsi="CIDFont+F3"/>
+        </w:rPr>
+        <w:t>source code</w:t>
+      </w:r>
+      <w:r>
+        <w:rPr>
+          <w:rFonts w:ascii="CIDFont+F3" w:hAnsi="CIDFont+F3"/>
+        </w:rPr>
+        <w:t>.</w:t>
+      </w:r>
+    </w:p>
+    <w:p>
+      <w:pPr>
+        <w:pStyle w:val="NormalWeb"/>
+        <w:contextualSpacing/>
+        <w:rPr>
+          <w:rFonts w:ascii="Helvetica" w:hAnsi="Helvetica"/>
+          <w:sz w:val="32"/>
+          <w:szCs w:val="32"/>
+        </w:rPr>
+      </w:pPr>
+    </w:p>
+    <w:p>
+      <w:pPr>
+        <w:pStyle w:val="NormalWeb"/>
+        <w:contextualSpacing/>
+        <w:rPr>
+          <w:rFonts w:ascii="Helvetica" w:hAnsi="Helvetica"/>
+          <w:sz w:val="32"/>
+          <w:szCs w:val="32"/>
+        </w:rPr>
+      </w:pPr>
+      <w:r>
+        <w:rPr>
+          <w:rFonts w:ascii="Helvetica" w:hAnsi="Helvetica"/>
+          <w:sz w:val="32"/>
+          <w:szCs w:val="32"/>
+        </w:rPr>
+        <w:t>Simulation Runs</w:t>
+      </w:r>
+    </w:p>
+    <w:p>
+      <w:pPr>
+        <w:pStyle w:val="NormalWeb"/>
+        <w:numPr>
+          <w:ilvl w:val="0"/>
+          <w:numId w:val="2"/>
+        </w:numPr>
+      </w:pPr>
+      <w:r>
+        <w:rPr>
+          <w:rFonts w:ascii="CIDFont+F3" w:hAnsi="CIDFont+F3"/>
+        </w:rPr>
+        <w:t>Include these produced</w:t>
+      </w:r>
+      <w:r>
+        <w:rPr>
+          <w:rFonts w:ascii="CIDFont+F3" w:hAnsi="CIDFont+F3"/>
+        </w:rPr>
+        <w:t xml:space="preserve"> transcript files</w:t>
+      </w:r>
+      <w:r>
+        <w:rPr>
+          <w:rFonts w:ascii="CIDFont+F3" w:hAnsi="CIDFont+F3"/>
+        </w:rPr>
+        <w:t xml:space="preserve"> in the final zip submission</w:t>
+      </w:r>
+    </w:p>
+    <w:p>
+      <w:pPr>
+        <w:pStyle w:val="NormalWeb"/>
+        <w:numPr>
+          <w:ilvl w:val="1"/>
+          <w:numId w:val="2"/>
+        </w:numPr>
+      </w:pPr>
+      <w:r>
+        <w:rPr>
+          <w:rFonts w:ascii="CIDFont+F3" w:hAnsi="CIDFont+F3"/>
+        </w:rPr>
+        <w:t>FuncLogicUnitTranscript.txt</w:t>
+      </w:r>
+    </w:p>
+    <w:p>
+      <w:pPr>
+        <w:pStyle w:val="NormalWeb"/>
+        <w:numPr>
+          <w:ilvl w:val="1"/>
+          <w:numId w:val="2"/>
+        </w:numPr>
+      </w:pPr>
+      <w:r>
+        <w:rPr>
+          <w:rFonts w:ascii="CIDFont+F3" w:hAnsi="CIDFont+F3"/>
+        </w:rPr>
+        <w:t>FuncArithUnitTranscript.txt,</w:t>
+      </w:r>
+    </w:p>
+    <w:p>
+      <w:pPr>
+        <w:pStyle w:val="NormalWeb"/>
+        <w:numPr>
+          <w:ilvl w:val="1"/>
+          <w:numId w:val="2"/>
+        </w:numPr>
+      </w:pPr>
+      <w:r>
+        <w:rPr>
+          <w:rFonts w:ascii="CIDFont+F3" w:hAnsi="CIDFont+F3"/>
+        </w:rPr>
+        <w:t>TimeLogicUnitTranscript.txt</w:t>
+      </w:r>
+    </w:p>
+    <w:p>
+      <w:pPr>
+        <w:pStyle w:val="NormalWeb"/>
+        <w:numPr>
+          <w:ilvl w:val="1"/>
+          <w:numId w:val="2"/>
+        </w:numPr>
+      </w:pPr>
+      <w:r>
+        <w:rPr>
+          <w:rFonts w:ascii="CIDFont+F3" w:hAnsi="CIDFont+F3"/>
+        </w:rPr>
+        <w:t xml:space="preserve">TimeArithUnitTranscript.txt, </w:t>
+      </w:r>
+    </w:p>
+    <w:p>
+      <w:pPr>
+        <w:pStyle w:val="NormalWeb"/>
+        <w:contextualSpacing/>
+        <w:rPr>
+          <w:rFonts w:ascii="Helvetica" w:hAnsi="Helvetica"/>
+          <w:sz w:val="32"/>
+          <w:szCs w:val="32"/>
+        </w:rPr>
+      </w:pPr>
+    </w:p>
+    <w:p>
+      <w:pPr>
+        <w:pStyle w:val="NormalWeb"/>
+        <w:contextualSpacing/>
+        <w:rPr>
+          <w:rFonts w:ascii="Helvetica" w:hAnsi="Helvetica"/>
+          <w:sz w:val="32"/>
+          <w:szCs w:val="32"/>
+        </w:rPr>
+      </w:pPr>
+      <w:r>
+        <w:rPr>
+          <w:rFonts w:ascii="Helvetica" w:hAnsi="Helvetica"/>
+          <w:sz w:val="32"/>
+          <w:szCs w:val="32"/>
+        </w:rPr>
+        <w:t xml:space="preserve">Simulation </w:t>
+      </w:r>
+      <w:r>
+        <w:rPr>
+          <w:rFonts w:ascii="Helvetica" w:hAnsi="Helvetica"/>
+          <w:sz w:val="32"/>
+          <w:szCs w:val="32"/>
+        </w:rPr>
+        <w:t>Waves</w:t>
+      </w:r>
+    </w:p>
+    <w:p>
+      <w:pPr>
+        <w:pStyle w:val="NormalWeb"/>
+        <w:numPr>
+          <w:ilvl w:val="0"/>
+          <w:numId w:val="2"/>
+        </w:numPr>
+        <w:rPr>
+          <w:rFonts w:ascii="CIDFont+F3" w:hAnsi="CIDFont+F3"/>
+        </w:rPr>
+      </w:pPr>
+      <w:r>
+        <w:rPr>
+          <w:rFonts w:ascii="CIDFont+F3" w:hAnsi="CIDFont+F3"/>
+        </w:rPr>
+        <w:t xml:space="preserve">The simulation waveforms </w:t>
+      </w:r>
+      <w:r>
+        <w:rPr>
+          <w:rFonts w:ascii="CIDFont+F3" w:hAnsi="CIDFont+F3"/>
+        </w:rPr>
+        <w:t xml:space="preserve">all need </w:t>
+      </w:r>
+      <w:r>
+        <w:rPr>
+          <w:rFonts w:ascii="CIDFont+F3" w:hAnsi="CIDFont+F3"/>
+        </w:rPr>
+        <w:t xml:space="preserve">titles and annotations. </w:t>
+      </w:r>
+    </w:p>
+    <w:p>
+      <w:pPr>
+        <w:pStyle w:val="NormalWeb"/>
+        <w:numPr>
+          <w:ilvl w:val="0"/>
+          <w:numId w:val="2"/>
+        </w:numPr>
+      </w:pPr>
+      <w:r>
+        <w:rPr>
+          <w:rFonts w:ascii="CIDFont+F3" w:hAnsi="CIDFont+F3"/>
+        </w:rPr>
+        <w:t>T</w:t>
+      </w:r>
+      <w:r>
+        <w:rPr>
+          <w:rFonts w:ascii="CIDFont+F3" w:hAnsi="CIDFont+F3"/>
+          <w:color w:val="BF0000"/>
+        </w:rPr>
+        <w:t xml:space="preserve">wo images per landscape page </w:t>
+      </w:r>
+    </w:p>
+    <w:p>
+      <w:pPr>
+        <w:pStyle w:val="NormalWeb"/>
+        <w:numPr>
+          <w:ilvl w:val="0"/>
+          <w:numId w:val="2"/>
+        </w:numPr>
+        <w:contextualSpacing/>
+        <w:rPr>
+          <w:rFonts w:ascii="Helvetica" w:hAnsi="Helvetica"/>
+          <w:sz w:val="32"/>
+          <w:szCs w:val="32"/>
+        </w:rPr>
+      </w:pPr>
+      <w:r>
+        <w:rPr>
+          <w:rFonts w:ascii="CIDFont+F3" w:hAnsi="CIDFont+F3"/>
+        </w:rPr>
+        <w:t xml:space="preserve">Discussion </w:t>
+      </w:r>
+      <w:r>
+        <w:rPr>
+          <w:rFonts w:ascii="CIDFont+F3" w:hAnsi="CIDFont+F3"/>
+        </w:rPr>
+        <w:t xml:space="preserve">that explains why this simulation run verifies the functional behaviour and timing of the tested entity. </w:t>
+      </w:r>
     </w:p>
     <w:sectPr>
       <w:pgSz w:w="12240" w:h="15840"/>
@@ -37,8 +1114,243 @@
 </w:document>
 </file>
 
+<file path=word/numbering.xml><?xml version="1.0" encoding="utf-8"?>
+<w:numbering xmlns:wpc="http://schemas.microsoft.com/office/word/2010/wordprocessingCanvas" xmlns:cx="http://schemas.microsoft.com/office/drawing/2014/chartex" xmlns:cx1="http://schemas.microsoft.com/office/drawing/2015/9/8/chartex" xmlns:cx2="http://schemas.microsoft.com/office/drawing/2015/10/21/chartex" xmlns:cx3="http://schemas.microsoft.com/office/drawing/2016/5/9/chartex" xmlns:cx4="http://schemas.microsoft.com/office/drawing/2016/5/10/chartex" xmlns:cx5="http://schemas.microsoft.com/office/drawing/2016/5/11/chartex" xmlns:cx6="http://schemas.microsoft.com/office/drawing/2016/5/12/chartex" xmlns:cx7="http://schemas.microsoft.com/office/drawing/2016/5/13/chartex" xmlns:cx8="http://schemas.microsoft.com/office/drawing/2016/5/14/chartex" xmlns:mc="http://schemas.openxmlformats.org/markup-compatibility/2006" xmlns:aink="http://schemas.microsoft.com/office/drawing/2016/ink" xmlns:am3d="http://schemas.microsoft.com/office/drawing/2017/model3d" xmlns:o="urn:schemas-microsoft-com:office:office" xmlns:r="http://schemas.openxmlformats.org/officeDocument/2006/relationships" xmlns:m="http://schemas.openxmlformats.org/officeDocument/2006/math" xmlns:v="urn:schemas-microsoft-com:vml" xmlns:wp14="http://schemas.microsoft.com/office/word/2010/wordprocessingDrawing" xmlns:wp="http://schemas.openxmlformats.org/drawingml/2006/wordprocessingDrawing" xmlns:w10="urn:schemas-microsoft-com:office:word" xmlns:w="http://schemas.openxmlformats.org/wordprocessingml/2006/main" xmlns:w14="http://schemas.microsoft.com/office/word/2010/wordml" xmlns:w15="http://schemas.microsoft.com/office/word/2012/wordml" xmlns:w16cex="http://schemas.microsoft.com/office/word/2018/wordml/cex" xmlns:w16cid="http://schemas.microsoft.com/office/word/2016/wordml/cid" xmlns:w16="http://schemas.microsoft.com/office/word/2018/wordml" xmlns:w16se="http://schemas.microsoft.com/office/word/2015/wordml/symex" xmlns:wpg="http://schemas.microsoft.com/office/word/2010/wordprocessingGroup" xmlns:wpi="http://schemas.microsoft.com/office/word/2010/wordprocessingInk" xmlns:wne="http://schemas.microsoft.com/office/word/2006/wordml" xmlns:wps="http://schemas.microsoft.com/office/word/2010/wordprocessingShape" mc:Ignorable="w14 w15 w16se w16cid w16 w16cex wp14">
+  <w:abstractNum w:abstractNumId="0" w15:restartNumberingAfterBreak="0">
+    <w:nsid w:val="0D842DFC"/>
+    <w:multiLevelType w:val="hybridMultilevel"/>
+    <w:tmpl w:val="80FE2950"/>
+    <w:lvl w:ilvl="0" w:tplc="0764D498">
+      <w:numFmt w:val="bullet"/>
+      <w:lvlText w:val="-"/>
+      <w:lvlJc w:val="left"/>
+      <w:pPr>
+        <w:ind w:left="720" w:hanging="360"/>
+      </w:pPr>
+      <w:rPr>
+        <w:rFonts w:ascii="CIDFont+F3" w:eastAsia="Times New Roman" w:hAnsi="CIDFont+F3" w:cs="Times New Roman" w:hint="default"/>
+      </w:rPr>
+    </w:lvl>
+    <w:lvl w:ilvl="1" w:tplc="04090003" w:tentative="1">
+      <w:start w:val="1"/>
+      <w:numFmt w:val="bullet"/>
+      <w:lvlText w:val="o"/>
+      <w:lvlJc w:val="left"/>
+      <w:pPr>
+        <w:ind w:left="1440" w:hanging="360"/>
+      </w:pPr>
+      <w:rPr>
+        <w:rFonts w:ascii="Courier New" w:hAnsi="Courier New" w:cs="Courier New" w:hint="default"/>
+      </w:rPr>
+    </w:lvl>
+    <w:lvl w:ilvl="2" w:tplc="04090005" w:tentative="1">
+      <w:start w:val="1"/>
+      <w:numFmt w:val="bullet"/>
+      <w:lvlText w:val=""/>
+      <w:lvlJc w:val="left"/>
+      <w:pPr>
+        <w:ind w:left="2160" w:hanging="360"/>
+      </w:pPr>
+      <w:rPr>
+        <w:rFonts w:ascii="Wingdings" w:hAnsi="Wingdings" w:cs="Wingdings" w:hint="default"/>
+      </w:rPr>
+    </w:lvl>
+    <w:lvl w:ilvl="3" w:tplc="04090001" w:tentative="1">
+      <w:start w:val="1"/>
+      <w:numFmt w:val="bullet"/>
+      <w:lvlText w:val=""/>
+      <w:lvlJc w:val="left"/>
+      <w:pPr>
+        <w:ind w:left="2880" w:hanging="360"/>
+      </w:pPr>
+      <w:rPr>
+        <w:rFonts w:ascii="Symbol" w:hAnsi="Symbol" w:cs="Symbol" w:hint="default"/>
+      </w:rPr>
+    </w:lvl>
+    <w:lvl w:ilvl="4" w:tplc="04090003" w:tentative="1">
+      <w:start w:val="1"/>
+      <w:numFmt w:val="bullet"/>
+      <w:lvlText w:val="o"/>
+      <w:lvlJc w:val="left"/>
+      <w:pPr>
+        <w:ind w:left="3600" w:hanging="360"/>
+      </w:pPr>
+      <w:rPr>
+        <w:rFonts w:ascii="Courier New" w:hAnsi="Courier New" w:cs="Courier New" w:hint="default"/>
+      </w:rPr>
+    </w:lvl>
+    <w:lvl w:ilvl="5" w:tplc="04090005" w:tentative="1">
+      <w:start w:val="1"/>
+      <w:numFmt w:val="bullet"/>
+      <w:lvlText w:val=""/>
+      <w:lvlJc w:val="left"/>
+      <w:pPr>
+        <w:ind w:left="4320" w:hanging="360"/>
+      </w:pPr>
+      <w:rPr>
+        <w:rFonts w:ascii="Wingdings" w:hAnsi="Wingdings" w:cs="Wingdings" w:hint="default"/>
+      </w:rPr>
+    </w:lvl>
+    <w:lvl w:ilvl="6" w:tplc="04090001" w:tentative="1">
+      <w:start w:val="1"/>
+      <w:numFmt w:val="bullet"/>
+      <w:lvlText w:val=""/>
+      <w:lvlJc w:val="left"/>
+      <w:pPr>
+        <w:ind w:left="5040" w:hanging="360"/>
+      </w:pPr>
+      <w:rPr>
+        <w:rFonts w:ascii="Symbol" w:hAnsi="Symbol" w:cs="Symbol" w:hint="default"/>
+      </w:rPr>
+    </w:lvl>
+    <w:lvl w:ilvl="7" w:tplc="04090003" w:tentative="1">
+      <w:start w:val="1"/>
+      <w:numFmt w:val="bullet"/>
+      <w:lvlText w:val="o"/>
+      <w:lvlJc w:val="left"/>
+      <w:pPr>
+        <w:ind w:left="5760" w:hanging="360"/>
+      </w:pPr>
+      <w:rPr>
+        <w:rFonts w:ascii="Courier New" w:hAnsi="Courier New" w:cs="Courier New" w:hint="default"/>
+      </w:rPr>
+    </w:lvl>
+    <w:lvl w:ilvl="8" w:tplc="04090005" w:tentative="1">
+      <w:start w:val="1"/>
+      <w:numFmt w:val="bullet"/>
+      <w:lvlText w:val=""/>
+      <w:lvlJc w:val="left"/>
+      <w:pPr>
+        <w:ind w:left="6480" w:hanging="360"/>
+      </w:pPr>
+      <w:rPr>
+        <w:rFonts w:ascii="Wingdings" w:hAnsi="Wingdings" w:cs="Wingdings" w:hint="default"/>
+      </w:rPr>
+    </w:lvl>
+  </w:abstractNum>
+  <w:abstractNum w:abstractNumId="1" w15:restartNumberingAfterBreak="0">
+    <w:nsid w:val="57191B63"/>
+    <w:multiLevelType w:val="hybridMultilevel"/>
+    <w:tmpl w:val="DD0CBC7A"/>
+    <w:lvl w:ilvl="0" w:tplc="0764D498">
+      <w:numFmt w:val="bullet"/>
+      <w:lvlText w:val="-"/>
+      <w:lvlJc w:val="left"/>
+      <w:pPr>
+        <w:ind w:left="720" w:hanging="360"/>
+      </w:pPr>
+      <w:rPr>
+        <w:rFonts w:ascii="CIDFont+F3" w:eastAsia="Times New Roman" w:hAnsi="CIDFont+F3" w:cs="Times New Roman" w:hint="default"/>
+      </w:rPr>
+    </w:lvl>
+    <w:lvl w:ilvl="1" w:tplc="04090003">
+      <w:start w:val="1"/>
+      <w:numFmt w:val="bullet"/>
+      <w:lvlText w:val="o"/>
+      <w:lvlJc w:val="left"/>
+      <w:pPr>
+        <w:ind w:left="1440" w:hanging="360"/>
+      </w:pPr>
+      <w:rPr>
+        <w:rFonts w:ascii="Courier New" w:hAnsi="Courier New" w:cs="Courier New" w:hint="default"/>
+      </w:rPr>
+    </w:lvl>
+    <w:lvl w:ilvl="2" w:tplc="04090005">
+      <w:start w:val="1"/>
+      <w:numFmt w:val="bullet"/>
+      <w:lvlText w:val=""/>
+      <w:lvlJc w:val="left"/>
+      <w:pPr>
+        <w:ind w:left="2160" w:hanging="360"/>
+      </w:pPr>
+      <w:rPr>
+        <w:rFonts w:ascii="Wingdings" w:hAnsi="Wingdings" w:cs="Wingdings" w:hint="default"/>
+      </w:rPr>
+    </w:lvl>
+    <w:lvl w:ilvl="3" w:tplc="04090001">
+      <w:start w:val="1"/>
+      <w:numFmt w:val="bullet"/>
+      <w:lvlText w:val=""/>
+      <w:lvlJc w:val="left"/>
+      <w:pPr>
+        <w:ind w:left="2880" w:hanging="360"/>
+      </w:pPr>
+      <w:rPr>
+        <w:rFonts w:ascii="Symbol" w:hAnsi="Symbol" w:cs="Symbol" w:hint="default"/>
+      </w:rPr>
+    </w:lvl>
+    <w:lvl w:ilvl="4" w:tplc="04090003" w:tentative="1">
+      <w:start w:val="1"/>
+      <w:numFmt w:val="bullet"/>
+      <w:lvlText w:val="o"/>
+      <w:lvlJc w:val="left"/>
+      <w:pPr>
+        <w:ind w:left="3600" w:hanging="360"/>
+      </w:pPr>
+      <w:rPr>
+        <w:rFonts w:ascii="Courier New" w:hAnsi="Courier New" w:cs="Courier New" w:hint="default"/>
+      </w:rPr>
+    </w:lvl>
+    <w:lvl w:ilvl="5" w:tplc="04090005" w:tentative="1">
+      <w:start w:val="1"/>
+      <w:numFmt w:val="bullet"/>
+      <w:lvlText w:val=""/>
+      <w:lvlJc w:val="left"/>
+      <w:pPr>
+        <w:ind w:left="4320" w:hanging="360"/>
+      </w:pPr>
+      <w:rPr>
+        <w:rFonts w:ascii="Wingdings" w:hAnsi="Wingdings" w:cs="Wingdings" w:hint="default"/>
+      </w:rPr>
+    </w:lvl>
+    <w:lvl w:ilvl="6" w:tplc="04090001" w:tentative="1">
+      <w:start w:val="1"/>
+      <w:numFmt w:val="bullet"/>
+      <w:lvlText w:val=""/>
+      <w:lvlJc w:val="left"/>
+      <w:pPr>
+        <w:ind w:left="5040" w:hanging="360"/>
+      </w:pPr>
+      <w:rPr>
+        <w:rFonts w:ascii="Symbol" w:hAnsi="Symbol" w:cs="Symbol" w:hint="default"/>
+      </w:rPr>
+    </w:lvl>
+    <w:lvl w:ilvl="7" w:tplc="04090003" w:tentative="1">
+      <w:start w:val="1"/>
+      <w:numFmt w:val="bullet"/>
+      <w:lvlText w:val="o"/>
+      <w:lvlJc w:val="left"/>
+      <w:pPr>
+        <w:ind w:left="5760" w:hanging="360"/>
+      </w:pPr>
+      <w:rPr>
+        <w:rFonts w:ascii="Courier New" w:hAnsi="Courier New" w:cs="Courier New" w:hint="default"/>
+      </w:rPr>
+    </w:lvl>
+    <w:lvl w:ilvl="8" w:tplc="04090005" w:tentative="1">
+      <w:start w:val="1"/>
+      <w:numFmt w:val="bullet"/>
+      <w:lvlText w:val=""/>
+      <w:lvlJc w:val="left"/>
+      <w:pPr>
+        <w:ind w:left="6480" w:hanging="360"/>
+      </w:pPr>
+      <w:rPr>
+        <w:rFonts w:ascii="Wingdings" w:hAnsi="Wingdings" w:cs="Wingdings" w:hint="default"/>
+      </w:rPr>
+    </w:lvl>
+  </w:abstractNum>
+  <w:num w:numId="1">
+    <w:abstractNumId w:val="0"/>
+  </w:num>
+  <w:num w:numId="2">
+    <w:abstractNumId w:val="1"/>
+  </w:num>
+</w:numbering>
+</file>
+
 <file path=word/styles.xml><?xml version="1.0" encoding="utf-8"?>
-<w:styles xmlns:mc="http://schemas.openxmlformats.org/markup-compatibility/2006" xmlns:r="http://schemas.openxmlformats.org/officeDocument/2006/relationships" xmlns:w="http://schemas.openxmlformats.org/wordprocessingml/2006/main" xmlns:w14="http://schemas.microsoft.com/office/word/2010/wordml" xmlns:w15="http://schemas.microsoft.com/office/word/2012/wordml" xmlns:w16cid="http://schemas.microsoft.com/office/word/2016/wordml/cid" xmlns:w16se="http://schemas.microsoft.com/office/word/2015/wordml/symex" mc:Ignorable="w14 w15 w16se w16cid">
+<w:styles xmlns:mc="http://schemas.openxmlformats.org/markup-compatibility/2006" xmlns:r="http://schemas.openxmlformats.org/officeDocument/2006/relationships" xmlns:w="http://schemas.openxmlformats.org/wordprocessingml/2006/main" xmlns:w14="http://schemas.microsoft.com/office/word/2010/wordml" xmlns:w15="http://schemas.microsoft.com/office/word/2012/wordml" xmlns:w16cex="http://schemas.microsoft.com/office/word/2018/wordml/cex" xmlns:w16cid="http://schemas.microsoft.com/office/word/2016/wordml/cid" xmlns:w16="http://schemas.microsoft.com/office/word/2018/wordml" xmlns:w16se="http://schemas.microsoft.com/office/word/2015/wordml/symex" mc:Ignorable="w14 w15 w16se w16cid w16 w16cex">
   <w:docDefaults>
     <w:rPrDefault>
       <w:rPr>
@@ -54,7 +1366,7 @@
       </w:pPr>
     </w:pPrDefault>
   </w:docDefaults>
-  <w:latentStyles w:defLockedState="0" w:defUIPriority="99" w:defSemiHidden="0" w:defUnhideWhenUsed="0" w:defQFormat="0" w:count="377">
+  <w:latentStyles w:defLockedState="0" w:defUIPriority="99" w:defSemiHidden="0" w:defUnhideWhenUsed="0" w:defQFormat="0" w:count="376">
     <w:lsdException w:name="Normal" w:uiPriority="0" w:qFormat="1"/>
     <w:lsdException w:name="heading 1" w:uiPriority="9" w:qFormat="1"/>
     <w:lsdException w:name="heading 2" w:semiHidden="1" w:uiPriority="9" w:unhideWhenUsed="1" w:qFormat="1"/>
@@ -431,7 +1743,6 @@
     <w:lsdException w:name="Hashtag" w:semiHidden="1" w:unhideWhenUsed="1"/>
     <w:lsdException w:name="Unresolved Mention" w:semiHidden="1" w:unhideWhenUsed="1"/>
     <w:lsdException w:name="Smart Link" w:semiHidden="1" w:unhideWhenUsed="1"/>
-    <w:lsdException w:name="Smart Link Error" w:semiHidden="1" w:unhideWhenUsed="1"/>
   </w:latentStyles>
   <w:style w:type="paragraph" w:default="1" w:styleId="Normal">
     <w:name w:val="Normal"/>
@@ -463,6 +1774,22 @@
     <w:uiPriority w:val="99"/>
     <w:semiHidden/>
     <w:unhideWhenUsed/>
+  </w:style>
+  <w:style w:type="paragraph" w:styleId="NormalWeb">
+    <w:name w:val="Normal (Web)"/>
+    <w:basedOn w:val="Normal"/>
+    <w:uiPriority w:val="99"/>
+    <w:unhideWhenUsed/>
+    <w:rsid w:val="003609F2"/>
+    <w:pPr>
+      <w:spacing w:before="100" w:beforeAutospacing="1" w:after="100" w:afterAutospacing="1" w:line="240" w:lineRule="auto"/>
+    </w:pPr>
+    <w:rPr>
+      <w:rFonts w:ascii="Times New Roman" w:eastAsia="Times New Roman" w:hAnsi="Times New Roman" w:cs="Times New Roman"/>
+      <w:sz w:val="24"/>
+      <w:szCs w:val="24"/>
+      <w:lang w:val="en-CA" w:eastAsia="en-US"/>
+    </w:rPr>
   </w:style>
 </w:styles>
 </file>

--- a/Exu/Documentation/[Convert to PDF] FP1-Report-G57-350-1202.docx
+++ b/Exu/Documentation/[Convert to PDF] FP1-Report-G57-350-1202.docx
@@ -119,39 +119,7 @@
           <w:b/>
           <w:bCs/>
         </w:rPr>
-        <w:t xml:space="preserve">The final </w:t>
-      </w:r>
-      <w:r>
-        <w:rPr>
-          <w:rFonts w:ascii="CIDFont+F3" w:hAnsi="CIDFont+F3"/>
-          <w:b/>
-          <w:bCs/>
-        </w:rPr>
-        <w:t>project documentation</w:t>
-      </w:r>
-      <w:r>
-        <w:rPr>
-          <w:rFonts w:ascii="CIDFont+F3" w:hAnsi="CIDFont+F3"/>
-          <w:b/>
-          <w:bCs/>
-        </w:rPr>
-        <w:t xml:space="preserve"> </w:t>
-      </w:r>
-      <w:r>
-        <w:rPr>
-          <w:rFonts w:ascii="CIDFont+F3" w:hAnsi="CIDFont+F3"/>
-          <w:b/>
-          <w:bCs/>
-        </w:rPr>
-        <w:t xml:space="preserve">(single zip file called </w:t>
-      </w:r>
-      <w:r>
-        <w:rPr>
-          <w:rFonts w:ascii="CIDFont+F3" w:hAnsi="CIDFont+F3"/>
-          <w:b/>
-          <w:bCs/>
-        </w:rPr>
-        <w:t>“</w:t>
+        <w:t>The final project documentation (single zip file called “</w:t>
       </w:r>
       <w:r>
         <w:rPr>
@@ -168,15 +136,1167 @@
           <w:b/>
           <w:bCs/>
         </w:rPr>
-        <w:t>”</w:t>
-      </w:r>
-      <w:r>
+        <w:t>”) are</w:t>
+      </w:r>
+    </w:p>
+    <w:p>
+      <w:pPr>
+        <w:pStyle w:val="NormalWeb"/>
+        <w:numPr>
+          <w:ilvl w:val="1"/>
+          <w:numId w:val="2"/>
+        </w:numPr>
+        <w:contextualSpacing/>
+        <w:rPr>
+          <w:rFonts w:ascii="CIDFont+F3" w:hAnsi="CIDFont+F3"/>
+        </w:rPr>
+      </w:pPr>
+      <w:r>
+        <w:rPr>
+          <w:rFonts w:ascii="CIDFont+F3" w:hAnsi="CIDFont+F3"/>
+        </w:rPr>
+        <w:t>Final project report (THIS FILE)</w:t>
+      </w:r>
+    </w:p>
+    <w:p>
+      <w:pPr>
+        <w:pStyle w:val="NormalWeb"/>
+        <w:numPr>
+          <w:ilvl w:val="1"/>
+          <w:numId w:val="2"/>
+        </w:numPr>
+        <w:contextualSpacing/>
+        <w:rPr>
+          <w:rFonts w:ascii="CIDFont+F3" w:hAnsi="CIDFont+F3"/>
+        </w:rPr>
+      </w:pPr>
+      <w:r>
+        <w:rPr>
+          <w:rFonts w:ascii="CIDFont+F3" w:hAnsi="CIDFont+F3"/>
+        </w:rPr>
+        <w:t>VHDL source code for all (three) design entities.</w:t>
+      </w:r>
+    </w:p>
+    <w:p>
+      <w:pPr>
+        <w:pStyle w:val="NormalWeb"/>
+        <w:numPr>
+          <w:ilvl w:val="1"/>
+          <w:numId w:val="2"/>
+        </w:numPr>
+        <w:contextualSpacing/>
+        <w:rPr>
+          <w:rFonts w:ascii="CIDFont+F3" w:hAnsi="CIDFont+F3"/>
+        </w:rPr>
+      </w:pPr>
+      <w:r>
+        <w:rPr>
+          <w:rFonts w:ascii="CIDFont+F3" w:hAnsi="CIDFont+F3"/>
+        </w:rPr>
+        <w:t>4 transcript files,</w:t>
+      </w:r>
+    </w:p>
+    <w:p>
+      <w:pPr>
+        <w:pStyle w:val="NormalWeb"/>
+        <w:numPr>
+          <w:ilvl w:val="1"/>
+          <w:numId w:val="2"/>
+        </w:numPr>
+        <w:contextualSpacing/>
+        <w:rPr>
+          <w:rFonts w:ascii="CIDFont+F3" w:hAnsi="CIDFont+F3"/>
+        </w:rPr>
+      </w:pPr>
+      <w:r>
+        <w:rPr>
+          <w:rFonts w:ascii="CIDFont+F3" w:hAnsi="CIDFont+F3"/>
+        </w:rPr>
+        <w:t>A summary file</w:t>
+      </w:r>
+      <w:r>
+        <w:rPr>
+          <w:rFonts w:ascii="CIDFont+F3" w:hAnsi="CIDFont+F3"/>
+        </w:rPr>
+        <w:t xml:space="preserve"> (called </w:t>
+      </w:r>
+      <w:r>
+        <w:rPr>
+          <w:rFonts w:ascii="CIDFont+F3" w:hAnsi="CIDFont+F3"/>
+        </w:rPr>
+        <w:t>“</w:t>
+      </w:r>
+      <w:r>
+        <w:rPr>
+          <w:rFonts w:ascii="CIDFont+F3" w:hAnsi="CIDFont+F3"/>
+          <w:color w:val="BF0000"/>
+        </w:rPr>
+        <w:t>FP1-Summary-Gxx-350-1201.txt</w:t>
+      </w:r>
+      <w:r>
+        <w:rPr>
+          <w:rFonts w:ascii="CIDFont+F3" w:hAnsi="CIDFont+F3"/>
+        </w:rPr>
+        <w:t xml:space="preserve">”) </w:t>
+      </w:r>
+      <w:r>
+        <w:rPr>
+          <w:rFonts w:ascii="CIDFont+F3" w:hAnsi="CIDFont+F3"/>
+        </w:rPr>
+        <w:t xml:space="preserve">– created by merging </w:t>
+      </w:r>
+      <w:r>
+        <w:rPr>
+          <w:rFonts w:ascii="CIDFont+F3" w:hAnsi="CIDFont+F3"/>
+        </w:rPr>
+        <w:t>these</w:t>
+      </w:r>
+      <w:r>
+        <w:rPr>
+          <w:rFonts w:ascii="CIDFont+F3" w:hAnsi="CIDFont+F3"/>
+        </w:rPr>
+        <w:t xml:space="preserve"> four summary files.</w:t>
+      </w:r>
+    </w:p>
+    <w:p>
+      <w:pPr>
+        <w:pStyle w:val="NormalWeb"/>
+        <w:numPr>
+          <w:ilvl w:val="2"/>
+          <w:numId w:val="2"/>
+        </w:numPr>
+      </w:pPr>
+      <w:proofErr w:type="spellStart"/>
+      <w:r>
+        <w:rPr>
+          <w:rFonts w:ascii="CIDFont+F3" w:hAnsi="CIDFont+F3"/>
+        </w:rPr>
+        <w:t>LogicUnit.map.summary</w:t>
+      </w:r>
+      <w:proofErr w:type="spellEnd"/>
+      <w:r>
+        <w:rPr>
+          <w:rFonts w:ascii="CIDFont+F3" w:hAnsi="CIDFont+F3"/>
+        </w:rPr>
+        <w:t xml:space="preserve"> </w:t>
+      </w:r>
+    </w:p>
+    <w:p>
+      <w:pPr>
+        <w:pStyle w:val="NormalWeb"/>
+        <w:numPr>
+          <w:ilvl w:val="2"/>
+          <w:numId w:val="2"/>
+        </w:numPr>
+      </w:pPr>
+      <w:proofErr w:type="spellStart"/>
+      <w:r>
+        <w:rPr>
+          <w:rFonts w:ascii="CIDFont+F3" w:hAnsi="CIDFont+F3"/>
+        </w:rPr>
+        <w:t>ArithUnit.map.summary</w:t>
+      </w:r>
+      <w:proofErr w:type="spellEnd"/>
+    </w:p>
+    <w:p>
+      <w:pPr>
+        <w:pStyle w:val="NormalWeb"/>
+        <w:numPr>
+          <w:ilvl w:val="2"/>
+          <w:numId w:val="2"/>
+        </w:numPr>
+      </w:pPr>
+      <w:proofErr w:type="spellStart"/>
+      <w:r>
+        <w:rPr>
+          <w:rFonts w:ascii="CIDFont+F3" w:hAnsi="CIDFont+F3"/>
+        </w:rPr>
+        <w:t>LogicUnit.fit.summary</w:t>
+      </w:r>
+      <w:proofErr w:type="spellEnd"/>
+    </w:p>
+    <w:p>
+      <w:pPr>
+        <w:pStyle w:val="NormalWeb"/>
+        <w:numPr>
+          <w:ilvl w:val="2"/>
+          <w:numId w:val="2"/>
+        </w:numPr>
+      </w:pPr>
+      <w:proofErr w:type="spellStart"/>
+      <w:r>
+        <w:rPr>
+          <w:rFonts w:ascii="CIDFont+F3" w:hAnsi="CIDFont+F3"/>
+        </w:rPr>
+        <w:t>ArithUnit.fit.summary</w:t>
+      </w:r>
+      <w:proofErr w:type="spellEnd"/>
+      <w:r>
+        <w:rPr>
+          <w:rFonts w:ascii="CIDFont+F3" w:hAnsi="CIDFont+F3"/>
+        </w:rPr>
+        <w:t xml:space="preserve">, </w:t>
+      </w:r>
+    </w:p>
+    <w:p>
+      <w:pPr>
+        <w:pStyle w:val="NormalWeb"/>
+        <w:numPr>
+          <w:ilvl w:val="2"/>
+          <w:numId w:val="2"/>
+        </w:numPr>
+        <w:contextualSpacing/>
+        <w:rPr>
+          <w:rFonts w:ascii="CIDFont+F3" w:hAnsi="CIDFont+F3"/>
+        </w:rPr>
+      </w:pPr>
+      <w:r>
+        <w:rPr>
+          <w:rFonts w:ascii="CIDFont+F3" w:hAnsi="CIDFont+F3"/>
+        </w:rPr>
+        <w:t xml:space="preserve">Insert title lines to ensure that the individual summary reports are easily distinguishable. </w:t>
+      </w:r>
+    </w:p>
+    <w:p>
+      <w:pPr>
+        <w:pStyle w:val="NormalWeb"/>
+        <w:numPr>
+          <w:ilvl w:val="1"/>
+          <w:numId w:val="2"/>
+        </w:numPr>
+        <w:contextualSpacing/>
+        <w:rPr>
+          <w:rFonts w:ascii="CIDFont+F3" w:hAnsi="CIDFont+F3"/>
+        </w:rPr>
+      </w:pPr>
+      <w:r>
+        <w:rPr>
+          <w:rFonts w:ascii="CIDFont+F3" w:hAnsi="CIDFont+F3"/>
+        </w:rPr>
+        <w:t xml:space="preserve">The </w:t>
+      </w:r>
+      <w:r>
+        <w:rPr>
+          <w:rFonts w:ascii="CIDFont+F3" w:hAnsi="CIDFont+F3"/>
+        </w:rPr>
+        <w:t>two post-fit netlists (</w:t>
+      </w:r>
+      <w:proofErr w:type="spellStart"/>
+      <w:r>
+        <w:rPr>
+          <w:rFonts w:ascii="CIDFont+F3" w:hAnsi="CIDFont+F3"/>
+        </w:rPr>
+        <w:t>LogicUnit</w:t>
+      </w:r>
+      <w:r>
+        <w:rPr>
+          <w:rFonts w:ascii="CIDFont+F3" w:hAnsi="CIDFont+F3"/>
+        </w:rPr>
+        <w:t>.vho</w:t>
+      </w:r>
+      <w:proofErr w:type="spellEnd"/>
+      <w:r>
+        <w:rPr>
+          <w:rFonts w:ascii="CIDFont+F3" w:hAnsi="CIDFont+F3"/>
+        </w:rPr>
+        <w:t xml:space="preserve">, </w:t>
+      </w:r>
+      <w:proofErr w:type="spellStart"/>
+      <w:r>
+        <w:rPr>
+          <w:rFonts w:ascii="CIDFont+F3" w:hAnsi="CIDFont+F3"/>
+        </w:rPr>
+        <w:t>ArithUnit.vho</w:t>
+      </w:r>
+      <w:proofErr w:type="spellEnd"/>
+      <w:r>
+        <w:rPr>
+          <w:rFonts w:ascii="CIDFont+F3" w:hAnsi="CIDFont+F3"/>
+        </w:rPr>
+        <w:t>)</w:t>
+      </w:r>
+    </w:p>
+    <w:p>
+      <w:pPr>
+        <w:pStyle w:val="NormalWeb"/>
+        <w:numPr>
+          <w:ilvl w:val="2"/>
+          <w:numId w:val="2"/>
+        </w:numPr>
+        <w:contextualSpacing/>
+        <w:rPr>
+          <w:rFonts w:ascii="CIDFont+F3" w:hAnsi="CIDFont+F3"/>
+        </w:rPr>
+      </w:pPr>
+      <w:r>
+        <w:rPr>
+          <w:rFonts w:ascii="CIDFont+F3" w:hAnsi="CIDFont+F3"/>
+        </w:rPr>
+        <w:t>Each screen clipping from a netlist viewer should occupy a full page</w:t>
+      </w:r>
+    </w:p>
+    <w:p>
+      <w:pPr>
+        <w:pStyle w:val="NormalWeb"/>
+        <w:numPr>
+          <w:ilvl w:val="2"/>
+          <w:numId w:val="2"/>
+        </w:numPr>
+        <w:contextualSpacing/>
+        <w:rPr>
+          <w:rFonts w:ascii="CIDFont+F3" w:hAnsi="CIDFont+F3"/>
+        </w:rPr>
+      </w:pPr>
+      <w:r>
+        <w:rPr>
+          <w:rFonts w:ascii="CIDFont+F3" w:hAnsi="CIDFont+F3"/>
+        </w:rPr>
+        <w:t>Each image should have a title and brief description</w:t>
+      </w:r>
+    </w:p>
+    <w:p>
+      <w:pPr>
+        <w:pStyle w:val="NormalWeb"/>
+        <w:numPr>
+          <w:ilvl w:val="2"/>
+          <w:numId w:val="2"/>
+        </w:numPr>
+        <w:contextualSpacing/>
+        <w:rPr>
+          <w:rFonts w:ascii="CIDFont+F3" w:hAnsi="CIDFont+F3"/>
+        </w:rPr>
+      </w:pPr>
+      <w:r>
+        <w:rPr>
+          <w:rFonts w:ascii="CIDFont+F3" w:hAnsi="CIDFont+F3"/>
+        </w:rPr>
+        <w:t xml:space="preserve">The image should contain both the zoomed view and the window for </w:t>
+      </w:r>
+      <w:proofErr w:type="gramStart"/>
+      <w:r>
+        <w:rPr>
+          <w:rFonts w:ascii="CIDFont+F3" w:hAnsi="CIDFont+F3"/>
+        </w:rPr>
+        <w:t>birds</w:t>
+      </w:r>
+      <w:proofErr w:type="gramEnd"/>
+      <w:r>
+        <w:rPr>
+          <w:rFonts w:ascii="CIDFont+F3" w:hAnsi="CIDFont+F3"/>
+        </w:rPr>
+        <w:t xml:space="preserve"> eye view</w:t>
+      </w:r>
+    </w:p>
+    <w:p>
+      <w:pPr>
+        <w:pStyle w:val="NormalWeb"/>
+        <w:numPr>
+          <w:ilvl w:val="1"/>
+          <w:numId w:val="2"/>
+        </w:numPr>
+        <w:contextualSpacing/>
+        <w:rPr>
+          <w:rFonts w:ascii="CIDFont+F3" w:hAnsi="CIDFont+F3"/>
+        </w:rPr>
+      </w:pPr>
+      <w:r>
+        <w:rPr>
+          <w:rFonts w:ascii="CIDFont+F3" w:hAnsi="CIDFont+F3"/>
+        </w:rPr>
+        <w:t xml:space="preserve">The </w:t>
+      </w:r>
+      <w:r>
+        <w:rPr>
+          <w:rFonts w:ascii="CIDFont+F3" w:hAnsi="CIDFont+F3"/>
+        </w:rPr>
+        <w:t>two standard delay format files (</w:t>
+      </w:r>
+      <w:proofErr w:type="spellStart"/>
+      <w:r>
+        <w:rPr>
+          <w:rFonts w:ascii="CIDFont+F3" w:hAnsi="CIDFont+F3"/>
+        </w:rPr>
+        <w:t>LocicUnit</w:t>
+      </w:r>
+      <w:r>
+        <w:rPr>
+          <w:rFonts w:ascii="CIDFont+F3" w:hAnsi="CIDFont+F3"/>
+        </w:rPr>
+        <w:t>.sdo</w:t>
+      </w:r>
+      <w:proofErr w:type="spellEnd"/>
+      <w:r>
+        <w:rPr>
+          <w:rFonts w:ascii="CIDFont+F3" w:hAnsi="CIDFont+F3"/>
+        </w:rPr>
+        <w:t xml:space="preserve">, </w:t>
+      </w:r>
+      <w:proofErr w:type="spellStart"/>
+      <w:r>
+        <w:rPr>
+          <w:rFonts w:ascii="CIDFont+F3" w:hAnsi="CIDFont+F3"/>
+        </w:rPr>
+        <w:t>ArithUnit.sdo</w:t>
+      </w:r>
+      <w:proofErr w:type="spellEnd"/>
+      <w:r>
+        <w:rPr>
+          <w:rFonts w:ascii="CIDFont+F3" w:hAnsi="CIDFont+F3"/>
+        </w:rPr>
+        <w:t>)</w:t>
+      </w:r>
+    </w:p>
+    <w:p>
+      <w:pPr>
+        <w:pStyle w:val="NormalWeb"/>
+        <w:numPr>
+          <w:ilvl w:val="1"/>
+          <w:numId w:val="2"/>
+        </w:numPr>
+        <w:contextualSpacing/>
+        <w:rPr>
+          <w:rFonts w:ascii="CIDFont+F3" w:hAnsi="CIDFont+F3"/>
+        </w:rPr>
+      </w:pPr>
+      <w:r>
+        <w:rPr>
+          <w:rFonts w:ascii="CIDFont+F3" w:hAnsi="CIDFont+F3"/>
+        </w:rPr>
+        <w:t xml:space="preserve">WaveLogicUnit.do and/or WaveArithUnit.do. (only if you modified them) </w:t>
+      </w:r>
+    </w:p>
+    <w:p>
+      <w:pPr>
+        <w:pStyle w:val="NormalWeb"/>
+        <w:contextualSpacing/>
+        <w:rPr>
+          <w:rFonts w:ascii="CIDFont+F3" w:hAnsi="CIDFont+F3"/>
+        </w:rPr>
+      </w:pPr>
+    </w:p>
+    <w:p>
+      <w:pPr>
+        <w:pStyle w:val="NormalWeb"/>
+        <w:contextualSpacing/>
+        <w:rPr>
+          <w:rFonts w:ascii="CIDFont+F3" w:hAnsi="CIDFont+F3"/>
+        </w:rPr>
+      </w:pPr>
+    </w:p>
+    <w:p>
+      <w:pPr>
+        <w:pStyle w:val="NormalWeb"/>
+        <w:contextualSpacing/>
         <w:rPr>
           <w:rFonts w:ascii="CIDFont+F3" w:hAnsi="CIDFont+F3"/>
           <w:b/>
           <w:bCs/>
         </w:rPr>
-        <w:t>) are</w:t>
+      </w:pPr>
+    </w:p>
+    <w:p>
+      <w:pPr>
+        <w:pStyle w:val="NormalWeb"/>
+        <w:contextualSpacing/>
+        <w:rPr>
+          <w:rFonts w:ascii="Helvetica" w:hAnsi="Helvetica"/>
+          <w:sz w:val="32"/>
+          <w:szCs w:val="32"/>
+        </w:rPr>
+      </w:pPr>
+    </w:p>
+    <w:p>
+      <w:pPr>
+        <w:pStyle w:val="NormalWeb"/>
+        <w:contextualSpacing/>
+        <w:rPr>
+          <w:rFonts w:ascii="Helvetica" w:hAnsi="Helvetica"/>
+          <w:sz w:val="32"/>
+          <w:szCs w:val="32"/>
+        </w:rPr>
+      </w:pPr>
+    </w:p>
+    <w:p>
+      <w:pPr>
+        <w:pStyle w:val="NormalWeb"/>
+        <w:contextualSpacing/>
+        <w:rPr>
+          <w:rFonts w:ascii="Helvetica" w:hAnsi="Helvetica"/>
+          <w:sz w:val="32"/>
+          <w:szCs w:val="32"/>
+        </w:rPr>
+      </w:pPr>
+    </w:p>
+    <w:p>
+      <w:pPr>
+        <w:pStyle w:val="NormalWeb"/>
+        <w:contextualSpacing/>
+        <w:rPr>
+          <w:rFonts w:ascii="Helvetica" w:hAnsi="Helvetica"/>
+          <w:sz w:val="32"/>
+          <w:szCs w:val="32"/>
+        </w:rPr>
+      </w:pPr>
+    </w:p>
+    <w:p>
+      <w:pPr>
+        <w:pStyle w:val="NormalWeb"/>
+        <w:contextualSpacing/>
+        <w:rPr>
+          <w:rFonts w:ascii="Helvetica" w:hAnsi="Helvetica"/>
+          <w:sz w:val="32"/>
+          <w:szCs w:val="32"/>
+        </w:rPr>
+      </w:pPr>
+    </w:p>
+    <w:p>
+      <w:pPr>
+        <w:pStyle w:val="NormalWeb"/>
+        <w:contextualSpacing/>
+        <w:rPr>
+          <w:rFonts w:ascii="Helvetica" w:hAnsi="Helvetica"/>
+          <w:sz w:val="32"/>
+          <w:szCs w:val="32"/>
+        </w:rPr>
+      </w:pPr>
+    </w:p>
+    <w:p>
+      <w:pPr>
+        <w:pStyle w:val="NormalWeb"/>
+        <w:contextualSpacing/>
+        <w:rPr>
+          <w:rFonts w:ascii="Helvetica" w:hAnsi="Helvetica"/>
+          <w:sz w:val="32"/>
+          <w:szCs w:val="32"/>
+        </w:rPr>
+      </w:pPr>
+    </w:p>
+    <w:p>
+      <w:pPr>
+        <w:pStyle w:val="NormalWeb"/>
+        <w:contextualSpacing/>
+        <w:rPr>
+          <w:rFonts w:ascii="Helvetica" w:hAnsi="Helvetica"/>
+          <w:sz w:val="32"/>
+          <w:szCs w:val="32"/>
+        </w:rPr>
+      </w:pPr>
+    </w:p>
+    <w:p>
+      <w:pPr>
+        <w:pStyle w:val="NormalWeb"/>
+        <w:contextualSpacing/>
+        <w:rPr>
+          <w:rFonts w:ascii="Helvetica" w:hAnsi="Helvetica"/>
+          <w:sz w:val="32"/>
+          <w:szCs w:val="32"/>
+        </w:rPr>
+      </w:pPr>
+    </w:p>
+    <w:p>
+      <w:pPr>
+        <w:pStyle w:val="NormalWeb"/>
+        <w:contextualSpacing/>
+        <w:rPr>
+          <w:rFonts w:ascii="Helvetica" w:hAnsi="Helvetica"/>
+          <w:sz w:val="32"/>
+          <w:szCs w:val="32"/>
+        </w:rPr>
+      </w:pPr>
+    </w:p>
+    <w:p>
+      <w:pPr>
+        <w:pStyle w:val="NormalWeb"/>
+        <w:contextualSpacing/>
+        <w:rPr>
+          <w:rFonts w:ascii="Helvetica" w:hAnsi="Helvetica"/>
+          <w:sz w:val="32"/>
+          <w:szCs w:val="32"/>
+        </w:rPr>
+      </w:pPr>
+    </w:p>
+    <w:p>
+      <w:pPr>
+        <w:pStyle w:val="NormalWeb"/>
+        <w:contextualSpacing/>
+        <w:rPr>
+          <w:rFonts w:ascii="Helvetica" w:hAnsi="Helvetica"/>
+          <w:b/>
+          <w:bCs/>
+          <w:sz w:val="32"/>
+          <w:szCs w:val="32"/>
+        </w:rPr>
+      </w:pPr>
+      <w:r>
+        <w:rPr>
+          <w:rFonts w:ascii="Helvetica" w:hAnsi="Helvetica"/>
+          <w:b/>
+          <w:bCs/>
+          <w:sz w:val="32"/>
+          <w:szCs w:val="32"/>
+        </w:rPr>
+        <w:lastRenderedPageBreak/>
+        <w:t>D</w:t>
+      </w:r>
+      <w:r>
+        <w:rPr>
+          <w:rFonts w:ascii="Helvetica" w:hAnsi="Helvetica"/>
+          <w:b/>
+          <w:bCs/>
+          <w:sz w:val="32"/>
+          <w:szCs w:val="32"/>
+        </w:rPr>
+        <w:t xml:space="preserve">esign </w:t>
+      </w:r>
+      <w:r>
+        <w:rPr>
+          <w:rFonts w:ascii="Helvetica" w:hAnsi="Helvetica"/>
+          <w:b/>
+          <w:bCs/>
+          <w:sz w:val="32"/>
+          <w:szCs w:val="32"/>
+        </w:rPr>
+        <w:t>E</w:t>
+      </w:r>
+      <w:r>
+        <w:rPr>
+          <w:rFonts w:ascii="Helvetica" w:hAnsi="Helvetica"/>
+          <w:b/>
+          <w:bCs/>
+          <w:sz w:val="32"/>
+          <w:szCs w:val="32"/>
+        </w:rPr>
+        <w:t>ntities</w:t>
+      </w:r>
+    </w:p>
+    <w:p>
+      <w:pPr>
+        <w:pStyle w:val="NormalWeb"/>
+        <w:contextualSpacing/>
+        <w:rPr>
+          <w:rFonts w:ascii="Helvetica" w:hAnsi="Helvetica"/>
+        </w:rPr>
+      </w:pPr>
+    </w:p>
+    <w:p>
+      <w:pPr>
+        <w:pStyle w:val="NormalWeb"/>
+        <w:contextualSpacing/>
+        <w:rPr>
+          <w:rFonts w:ascii="Helvetica" w:hAnsi="Helvetica"/>
+        </w:rPr>
+      </w:pPr>
+      <w:r>
+        <w:rPr>
+          <w:rFonts w:ascii="Helvetica" w:hAnsi="Helvetica"/>
+        </w:rPr>
+        <w:t>64-bit ripple carry adder</w:t>
+      </w:r>
+    </w:p>
+    <w:p>
+      <w:pPr>
+        <w:pStyle w:val="NormalWeb"/>
+        <w:contextualSpacing/>
+        <w:rPr>
+          <w:rFonts w:ascii="Helvetica" w:hAnsi="Helvetica"/>
+        </w:rPr>
+      </w:pPr>
+    </w:p>
+    <w:p>
+      <w:pPr>
+        <w:pStyle w:val="NormalWeb"/>
+        <w:numPr>
+          <w:ilvl w:val="0"/>
+          <w:numId w:val="4"/>
+        </w:numPr>
+        <w:contextualSpacing/>
+        <w:rPr>
+          <w:rFonts w:ascii="Helvetica" w:hAnsi="Helvetica"/>
+        </w:rPr>
+      </w:pPr>
+      <w:r>
+        <w:rPr>
+          <w:rFonts w:ascii="Helvetica" w:hAnsi="Helvetica"/>
+        </w:rPr>
+        <w:t>Functional Behaviour</w:t>
+      </w:r>
+    </w:p>
+    <w:p>
+      <w:pPr>
+        <w:pStyle w:val="NormalWeb"/>
+        <w:ind w:left="360"/>
+        <w:contextualSpacing/>
+      </w:pPr>
+      <w:r>
+        <w:t xml:space="preserve">The arithmetic unit uses a </w:t>
+      </w:r>
+      <w:r>
+        <w:t>64-bit</w:t>
+      </w:r>
+      <w:r>
+        <w:t xml:space="preserve"> ripple carry adder to perform addition of the two 64-bit input registers. </w:t>
+      </w:r>
+    </w:p>
+    <w:p>
+      <w:pPr>
+        <w:spacing w:after="0" w:line="240" w:lineRule="auto"/>
+        <w:ind w:left="360"/>
+        <w:contextualSpacing/>
+        <w:rPr>
+          <w:rFonts w:ascii="Times New Roman" w:eastAsia="Times New Roman" w:hAnsi="Times New Roman" w:cs="Times New Roman"/>
+          <w:sz w:val="24"/>
+          <w:szCs w:val="24"/>
+          <w:lang w:val="en-CA" w:eastAsia="en-US"/>
+        </w:rPr>
+      </w:pPr>
+      <w:proofErr w:type="spellStart"/>
+      <w:r>
+        <w:rPr>
+          <w:rFonts w:ascii="Times New Roman" w:eastAsia="Times New Roman" w:hAnsi="Times New Roman" w:cs="Times New Roman"/>
+          <w:sz w:val="24"/>
+          <w:szCs w:val="24"/>
+          <w:lang w:val="en-CA" w:eastAsia="en-US"/>
+        </w:rPr>
+        <w:t>Cin</w:t>
+      </w:r>
+      <w:proofErr w:type="spellEnd"/>
+      <w:r>
+        <w:rPr>
+          <w:rFonts w:ascii="Times New Roman" w:eastAsia="Times New Roman" w:hAnsi="Times New Roman" w:cs="Times New Roman"/>
+          <w:sz w:val="24"/>
+          <w:szCs w:val="24"/>
+          <w:lang w:val="en-CA" w:eastAsia="en-US"/>
+        </w:rPr>
+        <w:t xml:space="preserve"> control signal:</w:t>
+      </w:r>
+    </w:p>
+    <w:p>
+      <w:pPr>
+        <w:spacing w:after="0" w:line="240" w:lineRule="auto"/>
+        <w:ind w:left="360"/>
+        <w:contextualSpacing/>
+        <w:rPr>
+          <w:rFonts w:ascii="Times New Roman" w:eastAsia="Times New Roman" w:hAnsi="Times New Roman" w:cs="Times New Roman"/>
+          <w:sz w:val="24"/>
+          <w:szCs w:val="24"/>
+          <w:lang w:val="en-CA" w:eastAsia="en-US"/>
+        </w:rPr>
+      </w:pPr>
+      <w:proofErr w:type="spellStart"/>
+      <w:r>
+        <w:rPr>
+          <w:rFonts w:ascii="Times New Roman" w:eastAsia="Times New Roman" w:hAnsi="Times New Roman" w:cs="Times New Roman"/>
+          <w:sz w:val="24"/>
+          <w:szCs w:val="24"/>
+          <w:lang w:val="en-CA" w:eastAsia="en-US"/>
+        </w:rPr>
+        <w:t>Cout</w:t>
+      </w:r>
+      <w:proofErr w:type="spellEnd"/>
+      <w:r>
+        <w:rPr>
+          <w:rFonts w:ascii="Times New Roman" w:eastAsia="Times New Roman" w:hAnsi="Times New Roman" w:cs="Times New Roman"/>
+          <w:sz w:val="24"/>
+          <w:szCs w:val="24"/>
+          <w:lang w:val="en-CA" w:eastAsia="en-US"/>
+        </w:rPr>
+        <w:t xml:space="preserve"> status signal:</w:t>
+      </w:r>
+    </w:p>
+    <w:p>
+      <w:pPr>
+        <w:spacing w:after="0" w:line="240" w:lineRule="auto"/>
+        <w:ind w:left="360"/>
+        <w:contextualSpacing/>
+        <w:rPr>
+          <w:rFonts w:ascii="Times New Roman" w:eastAsia="Times New Roman" w:hAnsi="Times New Roman" w:cs="Times New Roman"/>
+          <w:sz w:val="24"/>
+          <w:szCs w:val="24"/>
+          <w:lang w:val="en-CA" w:eastAsia="en-US"/>
+        </w:rPr>
+      </w:pPr>
+      <w:r>
+        <w:rPr>
+          <w:rFonts w:ascii="Times New Roman" w:eastAsia="Times New Roman" w:hAnsi="Times New Roman" w:cs="Times New Roman"/>
+          <w:sz w:val="24"/>
+          <w:szCs w:val="24"/>
+          <w:lang w:val="en-CA" w:eastAsia="en-US"/>
+        </w:rPr>
+        <w:t xml:space="preserve">Overflow status </w:t>
+      </w:r>
+      <w:proofErr w:type="gramStart"/>
+      <w:r>
+        <w:rPr>
+          <w:rFonts w:ascii="Times New Roman" w:eastAsia="Times New Roman" w:hAnsi="Times New Roman" w:cs="Times New Roman"/>
+          <w:sz w:val="24"/>
+          <w:szCs w:val="24"/>
+          <w:lang w:val="en-CA" w:eastAsia="en-US"/>
+        </w:rPr>
+        <w:t>signal:</w:t>
+      </w:r>
+      <w:proofErr w:type="gramEnd"/>
+      <w:r>
+        <w:rPr>
+          <w:rFonts w:ascii="Times New Roman" w:eastAsia="Times New Roman" w:hAnsi="Times New Roman" w:cs="Times New Roman"/>
+          <w:sz w:val="24"/>
+          <w:szCs w:val="24"/>
+          <w:lang w:val="en-CA" w:eastAsia="en-US"/>
+        </w:rPr>
+        <w:t xml:space="preserve"> </w:t>
+      </w:r>
+      <w:r>
+        <w:rPr>
+          <w:rFonts w:ascii="Times New Roman" w:eastAsia="Times New Roman" w:hAnsi="Times New Roman" w:cs="Times New Roman"/>
+          <w:sz w:val="24"/>
+          <w:szCs w:val="24"/>
+          <w:lang w:val="en-CA" w:eastAsia="en-US"/>
+        </w:rPr>
+        <w:t xml:space="preserve">occurs when </w:t>
+      </w:r>
+      <w:r>
+        <w:rPr>
+          <w:rFonts w:ascii="Times New Roman" w:eastAsia="Times New Roman" w:hAnsi="Times New Roman" w:cs="Times New Roman"/>
+          <w:sz w:val="24"/>
+          <w:szCs w:val="24"/>
+          <w:lang w:val="en-CA" w:eastAsia="en-US"/>
+        </w:rPr>
+        <w:t>the addition results in an invalid answer returned</w:t>
+      </w:r>
+      <w:r>
+        <w:rPr>
+          <w:rFonts w:ascii="Times New Roman" w:eastAsia="Times New Roman" w:hAnsi="Times New Roman" w:cs="Times New Roman"/>
+          <w:sz w:val="24"/>
+          <w:szCs w:val="24"/>
+          <w:lang w:val="en-CA" w:eastAsia="en-US"/>
+        </w:rPr>
+        <w:t>. There are two ways this can happen: when two positive numbers</w:t>
+      </w:r>
+      <w:r>
+        <w:rPr>
+          <w:rFonts w:ascii="Times New Roman" w:eastAsia="Times New Roman" w:hAnsi="Times New Roman" w:cs="Times New Roman"/>
+          <w:sz w:val="24"/>
+          <w:szCs w:val="24"/>
+          <w:lang w:val="en-CA" w:eastAsia="en-US"/>
+        </w:rPr>
+        <w:t xml:space="preserve"> </w:t>
+      </w:r>
+      <w:r>
+        <w:rPr>
+          <w:rFonts w:ascii="Times New Roman" w:eastAsia="Times New Roman" w:hAnsi="Times New Roman" w:cs="Times New Roman"/>
+          <w:sz w:val="24"/>
+          <w:szCs w:val="24"/>
+          <w:lang w:val="en-CA" w:eastAsia="en-US"/>
+        </w:rPr>
+        <w:t xml:space="preserve">are added and a negative number is returned, or when two negative numbers are </w:t>
+      </w:r>
+      <w:r>
+        <w:rPr>
+          <w:rFonts w:ascii="Times New Roman" w:eastAsia="Times New Roman" w:hAnsi="Times New Roman" w:cs="Times New Roman"/>
+          <w:sz w:val="24"/>
+          <w:szCs w:val="24"/>
+          <w:lang w:val="en-CA" w:eastAsia="en-US"/>
+        </w:rPr>
+        <w:t>added,</w:t>
+      </w:r>
+      <w:r>
+        <w:rPr>
+          <w:rFonts w:ascii="Times New Roman" w:eastAsia="Times New Roman" w:hAnsi="Times New Roman" w:cs="Times New Roman"/>
+          <w:sz w:val="24"/>
+          <w:szCs w:val="24"/>
+          <w:lang w:val="en-CA" w:eastAsia="en-US"/>
+        </w:rPr>
+        <w:t xml:space="preserve"> and</w:t>
+      </w:r>
+      <w:r>
+        <w:rPr>
+          <w:rFonts w:ascii="Times New Roman" w:eastAsia="Times New Roman" w:hAnsi="Times New Roman" w:cs="Times New Roman"/>
+          <w:sz w:val="24"/>
+          <w:szCs w:val="24"/>
+          <w:lang w:val="en-CA" w:eastAsia="en-US"/>
+        </w:rPr>
+        <w:t xml:space="preserve"> </w:t>
+      </w:r>
+      <w:r>
+        <w:rPr>
+          <w:rFonts w:ascii="Times New Roman" w:eastAsia="Times New Roman" w:hAnsi="Times New Roman" w:cs="Times New Roman"/>
+          <w:sz w:val="24"/>
+          <w:szCs w:val="24"/>
+          <w:lang w:val="en-CA" w:eastAsia="en-US"/>
+        </w:rPr>
+        <w:t>a positive number is returned.</w:t>
+      </w:r>
+    </w:p>
+    <w:p>
+      <w:pPr>
+        <w:pStyle w:val="NormalWeb"/>
+        <w:numPr>
+          <w:ilvl w:val="0"/>
+          <w:numId w:val="4"/>
+        </w:numPr>
+        <w:contextualSpacing/>
+        <w:rPr>
+          <w:rFonts w:ascii="Helvetica" w:hAnsi="Helvetica"/>
+        </w:rPr>
+      </w:pPr>
+      <w:r>
+        <w:rPr>
+          <w:rFonts w:ascii="Helvetica" w:hAnsi="Helvetica"/>
+        </w:rPr>
+        <w:t>VHDL Interfac</w:t>
+      </w:r>
+      <w:r>
+        <w:rPr>
+          <w:rFonts w:ascii="Helvetica" w:hAnsi="Helvetica"/>
+        </w:rPr>
+        <w:t>e</w:t>
+      </w:r>
+    </w:p>
+    <w:p>
+      <w:pPr>
+        <w:pStyle w:val="NormalWeb"/>
+        <w:ind w:left="720"/>
+        <w:contextualSpacing/>
+        <w:rPr>
+          <w:rFonts w:ascii="Helvetica" w:hAnsi="Helvetica"/>
+        </w:rPr>
+      </w:pPr>
+      <w:r>
+        <w:rPr>
+          <w:rFonts w:ascii="Helvetica" w:hAnsi="Helvetica"/>
+          <w:noProof/>
+        </w:rPr>
+        <w:drawing>
+          <wp:inline distT="0" distB="0" distL="0" distR="0" wp14:anchorId="7528C466" wp14:editId="38036CC6">
+            <wp:extent cx="4343400" cy="2692400"/>
+            <wp:effectExtent l="0" t="0" r="0" b="0"/>
+            <wp:docPr id="1" name="Picture 1" descr="A screenshot of a cell phone&#10;&#10;Description automatically generated"/>
+            <wp:cNvGraphicFramePr>
+              <a:graphicFrameLocks xmlns:a="http://schemas.openxmlformats.org/drawingml/2006/main" noChangeAspect="1"/>
+            </wp:cNvGraphicFramePr>
+            <a:graphic xmlns:a="http://schemas.openxmlformats.org/drawingml/2006/main">
+              <a:graphicData uri="http://schemas.openxmlformats.org/drawingml/2006/picture">
+                <pic:pic xmlns:pic="http://schemas.openxmlformats.org/drawingml/2006/picture">
+                  <pic:nvPicPr>
+                    <pic:cNvPr id="1" name="Screen Shot 2020-04-02 at 2.04.18 PM.png"/>
+                    <pic:cNvPicPr/>
+                  </pic:nvPicPr>
+                  <pic:blipFill>
+                    <a:blip r:embed="rId5">
+                      <a:extLst>
+                        <a:ext uri="{28A0092B-C50C-407E-A947-70E740481C1C}">
+                          <a14:useLocalDpi xmlns:a14="http://schemas.microsoft.com/office/drawing/2010/main" val="0"/>
+                        </a:ext>
+                      </a:extLst>
+                    </a:blip>
+                    <a:stretch>
+                      <a:fillRect/>
+                    </a:stretch>
+                  </pic:blipFill>
+                  <pic:spPr>
+                    <a:xfrm>
+                      <a:off x="0" y="0"/>
+                      <a:ext cx="4343400" cy="2692400"/>
+                    </a:xfrm>
+                    <a:prstGeom prst="rect">
+                      <a:avLst/>
+                    </a:prstGeom>
+                  </pic:spPr>
+                </pic:pic>
+              </a:graphicData>
+            </a:graphic>
+          </wp:inline>
+        </w:drawing>
+      </w:r>
+    </w:p>
+    <w:p>
+      <w:pPr>
+        <w:pStyle w:val="NormalWeb"/>
+        <w:numPr>
+          <w:ilvl w:val="0"/>
+          <w:numId w:val="4"/>
+        </w:numPr>
+        <w:contextualSpacing/>
+        <w:rPr>
+          <w:rFonts w:ascii="Helvetica" w:hAnsi="Helvetica"/>
+        </w:rPr>
+      </w:pPr>
+      <w:r>
+        <w:rPr>
+          <w:rFonts w:ascii="Helvetica" w:hAnsi="Helvetica"/>
+        </w:rPr>
+        <w:t>Circuit Diagram</w:t>
+      </w:r>
+    </w:p>
+    <w:p>
+      <w:pPr>
+        <w:pStyle w:val="NormalWeb"/>
+        <w:contextualSpacing/>
+        <w:rPr>
+          <w:rFonts w:ascii="Helvetica" w:hAnsi="Helvetica"/>
+        </w:rPr>
+      </w:pPr>
+    </w:p>
+    <w:p>
+      <w:pPr>
+        <w:pStyle w:val="NormalWeb"/>
+        <w:contextualSpacing/>
+        <w:rPr>
+          <w:rFonts w:ascii="Helvetica" w:hAnsi="Helvetica"/>
+        </w:rPr>
+      </w:pPr>
+    </w:p>
+    <w:p>
+      <w:pPr>
+        <w:pStyle w:val="NormalWeb"/>
+        <w:contextualSpacing/>
+        <w:rPr>
+          <w:rFonts w:ascii="Helvetica" w:hAnsi="Helvetica"/>
+        </w:rPr>
+      </w:pPr>
+    </w:p>
+    <w:p>
+      <w:pPr>
+        <w:pStyle w:val="NormalWeb"/>
+        <w:contextualSpacing/>
+        <w:rPr>
+          <w:rFonts w:ascii="Helvetica" w:hAnsi="Helvetica"/>
+        </w:rPr>
+      </w:pPr>
+    </w:p>
+    <w:p>
+      <w:pPr>
+        <w:pStyle w:val="NormalWeb"/>
+        <w:contextualSpacing/>
+        <w:rPr>
+          <w:rFonts w:ascii="Helvetica" w:hAnsi="Helvetica"/>
+        </w:rPr>
+      </w:pPr>
+    </w:p>
+    <w:p>
+      <w:pPr>
+        <w:pStyle w:val="NormalWeb"/>
+        <w:contextualSpacing/>
+        <w:rPr>
+          <w:rFonts w:ascii="Helvetica" w:hAnsi="Helvetica"/>
+        </w:rPr>
+      </w:pPr>
+      <w:r>
+        <w:rPr>
+          <w:rFonts w:ascii="Helvetica" w:hAnsi="Helvetica"/>
+        </w:rPr>
+        <w:t xml:space="preserve">64-bit </w:t>
+      </w:r>
+      <w:r>
+        <w:rPr>
+          <w:rFonts w:ascii="Helvetica" w:hAnsi="Helvetica"/>
+        </w:rPr>
+        <w:t>Arithmetic Unit</w:t>
+      </w:r>
+    </w:p>
+    <w:p>
+      <w:pPr>
+        <w:pStyle w:val="NormalWeb"/>
+        <w:contextualSpacing/>
+        <w:rPr>
+          <w:rFonts w:ascii="Helvetica" w:hAnsi="Helvetica"/>
+        </w:rPr>
+      </w:pPr>
+      <w:r>
+        <w:rPr>
+          <w:rFonts w:ascii="Helvetica" w:hAnsi="Helvetica"/>
+        </w:rPr>
+        <w:t>Logic Unit</w:t>
+      </w:r>
+    </w:p>
+    <w:p>
+      <w:pPr>
+        <w:pStyle w:val="NormalWeb"/>
+        <w:contextualSpacing/>
+        <w:rPr>
+          <w:rFonts w:ascii="Helvetica" w:hAnsi="Helvetica"/>
+        </w:rPr>
+      </w:pPr>
+    </w:p>
+    <w:p>
+      <w:pPr>
+        <w:pStyle w:val="NormalWeb"/>
+        <w:contextualSpacing/>
+        <w:rPr>
+          <w:rFonts w:ascii="Helvetica" w:hAnsi="Helvetica"/>
+        </w:rPr>
+      </w:pPr>
+    </w:p>
+    <w:p>
+      <w:pPr>
+        <w:pStyle w:val="NormalWeb"/>
+        <w:contextualSpacing/>
+        <w:rPr>
+          <w:rFonts w:ascii="CIDFont+F3" w:hAnsi="CIDFont+F3"/>
+        </w:rPr>
+      </w:pPr>
+    </w:p>
+    <w:p>
+      <w:pPr>
+        <w:pStyle w:val="NormalWeb"/>
+        <w:contextualSpacing/>
+        <w:rPr>
+          <w:rFonts w:ascii="CIDFont+F3" w:hAnsi="CIDFont+F3"/>
+        </w:rPr>
+      </w:pPr>
+    </w:p>
+    <w:p>
+      <w:pPr>
+        <w:pStyle w:val="NormalWeb"/>
+        <w:contextualSpacing/>
+        <w:rPr>
+          <w:rFonts w:ascii="CIDFont+F3" w:hAnsi="CIDFont+F3"/>
+        </w:rPr>
+      </w:pPr>
+    </w:p>
+    <w:p>
+      <w:pPr>
+        <w:pStyle w:val="NormalWeb"/>
+        <w:contextualSpacing/>
+        <w:rPr>
+          <w:rFonts w:ascii="Helvetica" w:hAnsi="Helvetica"/>
+          <w:sz w:val="32"/>
+          <w:szCs w:val="32"/>
+        </w:rPr>
+      </w:pPr>
+    </w:p>
+    <w:p>
+      <w:pPr>
+        <w:pStyle w:val="NormalWeb"/>
+        <w:contextualSpacing/>
+        <w:rPr>
+          <w:rFonts w:ascii="Helvetica" w:hAnsi="Helvetica"/>
+          <w:sz w:val="32"/>
+          <w:szCs w:val="32"/>
+        </w:rPr>
+      </w:pPr>
+      <w:r>
+        <w:rPr>
+          <w:rFonts w:ascii="Helvetica" w:hAnsi="Helvetica"/>
+          <w:sz w:val="32"/>
+          <w:szCs w:val="32"/>
+        </w:rPr>
+        <w:lastRenderedPageBreak/>
+        <w:t>Simulation Runs</w:t>
+      </w:r>
+    </w:p>
+    <w:p>
+      <w:pPr>
+        <w:pStyle w:val="NormalWeb"/>
+        <w:numPr>
+          <w:ilvl w:val="0"/>
+          <w:numId w:val="2"/>
+        </w:numPr>
+      </w:pPr>
+      <w:r>
+        <w:rPr>
+          <w:rFonts w:ascii="CIDFont+F3" w:hAnsi="CIDFont+F3"/>
+        </w:rPr>
+        <w:t>Include these produced transcript files in the final zip submission</w:t>
       </w:r>
     </w:p>
     <w:p>
@@ -186,22 +1306,12 @@
           <w:ilvl w:val="1"/>
           <w:numId w:val="2"/>
         </w:numPr>
-        <w:contextualSpacing/>
-        <w:rPr>
-          <w:rFonts w:ascii="CIDFont+F3" w:hAnsi="CIDFont+F3"/>
-        </w:rPr>
-      </w:pPr>
-      <w:r>
-        <w:rPr>
-          <w:rFonts w:ascii="CIDFont+F3" w:hAnsi="CIDFont+F3"/>
-        </w:rPr>
-        <w:t xml:space="preserve">Final project report </w:t>
-      </w:r>
-      <w:r>
-        <w:rPr>
-          <w:rFonts w:ascii="CIDFont+F3" w:hAnsi="CIDFont+F3"/>
-        </w:rPr>
-        <w:t>(THIS FILE)</w:t>
+      </w:pPr>
+      <w:r>
+        <w:rPr>
+          <w:rFonts w:ascii="CIDFont+F3" w:hAnsi="CIDFont+F3"/>
+        </w:rPr>
+        <w:t>FuncLogicUnitTranscript.txt</w:t>
       </w:r>
     </w:p>
     <w:p>
@@ -211,28 +1321,12 @@
           <w:ilvl w:val="1"/>
           <w:numId w:val="2"/>
         </w:numPr>
-        <w:contextualSpacing/>
-        <w:rPr>
-          <w:rFonts w:ascii="CIDFont+F3" w:hAnsi="CIDFont+F3"/>
-        </w:rPr>
-      </w:pPr>
-      <w:r>
-        <w:rPr>
-          <w:rFonts w:ascii="CIDFont+F3" w:hAnsi="CIDFont+F3"/>
-        </w:rPr>
-        <w:t xml:space="preserve">VHDL </w:t>
-      </w:r>
-      <w:r>
-        <w:rPr>
-          <w:rFonts w:ascii="CIDFont+F3" w:hAnsi="CIDFont+F3"/>
-        </w:rPr>
-        <w:t>source code</w:t>
-      </w:r>
-      <w:r>
-        <w:rPr>
-          <w:rFonts w:ascii="CIDFont+F3" w:hAnsi="CIDFont+F3"/>
-        </w:rPr>
-        <w:t xml:space="preserve"> for all (three) design entities.</w:t>
+      </w:pPr>
+      <w:r>
+        <w:rPr>
+          <w:rFonts w:ascii="CIDFont+F3" w:hAnsi="CIDFont+F3"/>
+        </w:rPr>
+        <w:t>FuncArithUnitTranscript.txt,</w:t>
       </w:r>
     </w:p>
     <w:p>
@@ -242,16 +1336,12 @@
           <w:ilvl w:val="1"/>
           <w:numId w:val="2"/>
         </w:numPr>
-        <w:contextualSpacing/>
-        <w:rPr>
-          <w:rFonts w:ascii="CIDFont+F3" w:hAnsi="CIDFont+F3"/>
-        </w:rPr>
-      </w:pPr>
-      <w:r>
-        <w:rPr>
-          <w:rFonts w:ascii="CIDFont+F3" w:hAnsi="CIDFont+F3"/>
-        </w:rPr>
-        <w:t>4 transcript files,</w:t>
+      </w:pPr>
+      <w:r>
+        <w:rPr>
+          <w:rFonts w:ascii="CIDFont+F3" w:hAnsi="CIDFont+F3"/>
+        </w:rPr>
+        <w:t>TimeLogicUnitTranscript.txt</w:t>
       </w:r>
     </w:p>
     <w:p>
@@ -261,429 +1351,13 @@
           <w:ilvl w:val="1"/>
           <w:numId w:val="2"/>
         </w:numPr>
-        <w:contextualSpacing/>
-        <w:rPr>
-          <w:rFonts w:ascii="CIDFont+F3" w:hAnsi="CIDFont+F3"/>
-        </w:rPr>
-      </w:pPr>
-      <w:r>
-        <w:rPr>
-          <w:rFonts w:ascii="CIDFont+F3" w:hAnsi="CIDFont+F3"/>
-        </w:rPr>
-        <w:t>A summary file</w:t>
-      </w:r>
-      <w:r>
-        <w:rPr>
-          <w:rFonts w:ascii="CIDFont+F3" w:hAnsi="CIDFont+F3"/>
-        </w:rPr>
-        <w:t xml:space="preserve"> (called </w:t>
-      </w:r>
-      <w:r>
-        <w:rPr>
-          <w:rFonts w:ascii="CIDFont+F3" w:hAnsi="CIDFont+F3"/>
-        </w:rPr>
-        <w:t>“</w:t>
-      </w:r>
-      <w:r>
-        <w:rPr>
-          <w:rFonts w:ascii="CIDFont+F3" w:hAnsi="CIDFont+F3"/>
-          <w:color w:val="BF0000"/>
-        </w:rPr>
-        <w:t>FP1-Summary-Gxx-350-1201.txt</w:t>
-      </w:r>
-      <w:r>
-        <w:rPr>
-          <w:rFonts w:ascii="CIDFont+F3" w:hAnsi="CIDFont+F3"/>
-        </w:rPr>
-        <w:t>”</w:t>
-      </w:r>
-      <w:r>
-        <w:rPr>
-          <w:rFonts w:ascii="CIDFont+F3" w:hAnsi="CIDFont+F3"/>
-        </w:rPr>
-        <w:t xml:space="preserve">) </w:t>
-      </w:r>
-      <w:r>
-        <w:rPr>
-          <w:rFonts w:ascii="CIDFont+F3" w:hAnsi="CIDFont+F3"/>
-        </w:rPr>
-        <w:t xml:space="preserve">– created by merging </w:t>
-      </w:r>
-      <w:r>
-        <w:rPr>
-          <w:rFonts w:ascii="CIDFont+F3" w:hAnsi="CIDFont+F3"/>
-        </w:rPr>
-        <w:t>these</w:t>
-      </w:r>
-      <w:r>
-        <w:rPr>
-          <w:rFonts w:ascii="CIDFont+F3" w:hAnsi="CIDFont+F3"/>
-        </w:rPr>
-        <w:t xml:space="preserve"> four summary files.</w:t>
-      </w:r>
-    </w:p>
-    <w:p>
-      <w:pPr>
-        <w:pStyle w:val="NormalWeb"/>
-        <w:numPr>
-          <w:ilvl w:val="2"/>
-          <w:numId w:val="2"/>
-        </w:numPr>
-      </w:pPr>
-      <w:proofErr w:type="spellStart"/>
-      <w:r>
-        <w:rPr>
-          <w:rFonts w:ascii="CIDFont+F3" w:hAnsi="CIDFont+F3"/>
-        </w:rPr>
-        <w:t>LogicUnit.map.summary</w:t>
-      </w:r>
-      <w:proofErr w:type="spellEnd"/>
-      <w:r>
-        <w:rPr>
-          <w:rFonts w:ascii="CIDFont+F3" w:hAnsi="CIDFont+F3"/>
-        </w:rPr>
-        <w:t xml:space="preserve"> </w:t>
-      </w:r>
-    </w:p>
-    <w:p>
-      <w:pPr>
-        <w:pStyle w:val="NormalWeb"/>
-        <w:numPr>
-          <w:ilvl w:val="2"/>
-          <w:numId w:val="2"/>
-        </w:numPr>
-      </w:pPr>
-      <w:proofErr w:type="spellStart"/>
-      <w:r>
-        <w:rPr>
-          <w:rFonts w:ascii="CIDFont+F3" w:hAnsi="CIDFont+F3"/>
-        </w:rPr>
-        <w:t>ArithUnit.map.summary</w:t>
-      </w:r>
-      <w:proofErr w:type="spellEnd"/>
-    </w:p>
-    <w:p>
-      <w:pPr>
-        <w:pStyle w:val="NormalWeb"/>
-        <w:numPr>
-          <w:ilvl w:val="2"/>
-          <w:numId w:val="2"/>
-        </w:numPr>
-      </w:pPr>
-      <w:proofErr w:type="spellStart"/>
-      <w:r>
-        <w:rPr>
-          <w:rFonts w:ascii="CIDFont+F3" w:hAnsi="CIDFont+F3"/>
-        </w:rPr>
-        <w:t>LogicUnit.fit.summary</w:t>
-      </w:r>
-      <w:proofErr w:type="spellEnd"/>
-    </w:p>
-    <w:p>
-      <w:pPr>
-        <w:pStyle w:val="NormalWeb"/>
-        <w:numPr>
-          <w:ilvl w:val="2"/>
-          <w:numId w:val="2"/>
-        </w:numPr>
-      </w:pPr>
-      <w:proofErr w:type="spellStart"/>
-      <w:r>
-        <w:rPr>
-          <w:rFonts w:ascii="CIDFont+F3" w:hAnsi="CIDFont+F3"/>
-        </w:rPr>
-        <w:t>ArithUnit.fit.summary</w:t>
-      </w:r>
-      <w:proofErr w:type="spellEnd"/>
-      <w:r>
-        <w:rPr>
-          <w:rFonts w:ascii="CIDFont+F3" w:hAnsi="CIDFont+F3"/>
-        </w:rPr>
-        <w:t xml:space="preserve">, </w:t>
-      </w:r>
-    </w:p>
-    <w:p>
-      <w:pPr>
-        <w:pStyle w:val="NormalWeb"/>
-        <w:numPr>
-          <w:ilvl w:val="2"/>
-          <w:numId w:val="2"/>
-        </w:numPr>
-        <w:contextualSpacing/>
-        <w:rPr>
-          <w:rFonts w:ascii="CIDFont+F3" w:hAnsi="CIDFont+F3"/>
-        </w:rPr>
-      </w:pPr>
-      <w:r>
-        <w:rPr>
-          <w:rFonts w:ascii="CIDFont+F3" w:hAnsi="CIDFont+F3"/>
-        </w:rPr>
-        <w:t xml:space="preserve">Insert title lines to ensure that the individual summary reports are easily distinguishable. </w:t>
-      </w:r>
-    </w:p>
-    <w:p>
-      <w:pPr>
-        <w:pStyle w:val="NormalWeb"/>
-        <w:numPr>
-          <w:ilvl w:val="1"/>
-          <w:numId w:val="2"/>
-        </w:numPr>
-        <w:contextualSpacing/>
-        <w:rPr>
-          <w:rFonts w:ascii="CIDFont+F3" w:hAnsi="CIDFont+F3"/>
-        </w:rPr>
-      </w:pPr>
-      <w:r>
-        <w:rPr>
-          <w:rFonts w:ascii="CIDFont+F3" w:hAnsi="CIDFont+F3"/>
-        </w:rPr>
-        <w:t xml:space="preserve">The </w:t>
-      </w:r>
-      <w:r>
-        <w:rPr>
-          <w:rFonts w:ascii="CIDFont+F3" w:hAnsi="CIDFont+F3"/>
-        </w:rPr>
-        <w:t>two post-fit netlists (</w:t>
-      </w:r>
-      <w:proofErr w:type="spellStart"/>
-      <w:r>
-        <w:rPr>
-          <w:rFonts w:ascii="CIDFont+F3" w:hAnsi="CIDFont+F3"/>
-        </w:rPr>
-        <w:t>LogicUnit</w:t>
-      </w:r>
-      <w:r>
-        <w:rPr>
-          <w:rFonts w:ascii="CIDFont+F3" w:hAnsi="CIDFont+F3"/>
-        </w:rPr>
-        <w:t>.vho</w:t>
-      </w:r>
-      <w:proofErr w:type="spellEnd"/>
-      <w:r>
-        <w:rPr>
-          <w:rFonts w:ascii="CIDFont+F3" w:hAnsi="CIDFont+F3"/>
-        </w:rPr>
-        <w:t xml:space="preserve">, </w:t>
-      </w:r>
-      <w:proofErr w:type="spellStart"/>
-      <w:r>
-        <w:rPr>
-          <w:rFonts w:ascii="CIDFont+F3" w:hAnsi="CIDFont+F3"/>
-        </w:rPr>
-        <w:t>ArithUnit.vho</w:t>
-      </w:r>
-      <w:proofErr w:type="spellEnd"/>
-      <w:r>
-        <w:rPr>
-          <w:rFonts w:ascii="CIDFont+F3" w:hAnsi="CIDFont+F3"/>
-        </w:rPr>
-        <w:t>)</w:t>
-      </w:r>
-    </w:p>
-    <w:p>
-      <w:pPr>
-        <w:pStyle w:val="NormalWeb"/>
-        <w:numPr>
-          <w:ilvl w:val="2"/>
-          <w:numId w:val="2"/>
-        </w:numPr>
-        <w:contextualSpacing/>
-        <w:rPr>
-          <w:rFonts w:ascii="CIDFont+F3" w:hAnsi="CIDFont+F3"/>
-        </w:rPr>
-      </w:pPr>
-      <w:r>
-        <w:rPr>
-          <w:rFonts w:ascii="CIDFont+F3" w:hAnsi="CIDFont+F3"/>
-        </w:rPr>
-        <w:t>Each screen clipping from a netlist viewer should occupy a full page</w:t>
-      </w:r>
-    </w:p>
-    <w:p>
-      <w:pPr>
-        <w:pStyle w:val="NormalWeb"/>
-        <w:numPr>
-          <w:ilvl w:val="2"/>
-          <w:numId w:val="2"/>
-        </w:numPr>
-        <w:contextualSpacing/>
-        <w:rPr>
-          <w:rFonts w:ascii="CIDFont+F3" w:hAnsi="CIDFont+F3"/>
-        </w:rPr>
-      </w:pPr>
-      <w:r>
-        <w:rPr>
-          <w:rFonts w:ascii="CIDFont+F3" w:hAnsi="CIDFont+F3"/>
-        </w:rPr>
-        <w:t>Each image should have a title and brief description</w:t>
-      </w:r>
-    </w:p>
-    <w:p>
-      <w:pPr>
-        <w:pStyle w:val="NormalWeb"/>
-        <w:numPr>
-          <w:ilvl w:val="2"/>
-          <w:numId w:val="2"/>
-        </w:numPr>
-        <w:contextualSpacing/>
-        <w:rPr>
-          <w:rFonts w:ascii="CIDFont+F3" w:hAnsi="CIDFont+F3"/>
-        </w:rPr>
-      </w:pPr>
-      <w:r>
-        <w:rPr>
-          <w:rFonts w:ascii="CIDFont+F3" w:hAnsi="CIDFont+F3"/>
-        </w:rPr>
-        <w:t xml:space="preserve">The image should contain both the zoomed view and the window for </w:t>
-      </w:r>
-      <w:proofErr w:type="gramStart"/>
-      <w:r>
-        <w:rPr>
-          <w:rFonts w:ascii="CIDFont+F3" w:hAnsi="CIDFont+F3"/>
-        </w:rPr>
-        <w:t>birds</w:t>
-      </w:r>
-      <w:proofErr w:type="gramEnd"/>
-      <w:r>
-        <w:rPr>
-          <w:rFonts w:ascii="CIDFont+F3" w:hAnsi="CIDFont+F3"/>
-        </w:rPr>
-        <w:t xml:space="preserve"> eye view</w:t>
-      </w:r>
-    </w:p>
-    <w:p>
-      <w:pPr>
-        <w:pStyle w:val="NormalWeb"/>
-        <w:numPr>
-          <w:ilvl w:val="1"/>
-          <w:numId w:val="2"/>
-        </w:numPr>
-        <w:contextualSpacing/>
-        <w:rPr>
-          <w:rFonts w:ascii="CIDFont+F3" w:hAnsi="CIDFont+F3"/>
-        </w:rPr>
-      </w:pPr>
-      <w:r>
-        <w:rPr>
-          <w:rFonts w:ascii="CIDFont+F3" w:hAnsi="CIDFont+F3"/>
-        </w:rPr>
-        <w:t xml:space="preserve">The </w:t>
-      </w:r>
-      <w:r>
-        <w:rPr>
-          <w:rFonts w:ascii="CIDFont+F3" w:hAnsi="CIDFont+F3"/>
-        </w:rPr>
-        <w:t>two standard delay format files (</w:t>
-      </w:r>
-      <w:proofErr w:type="spellStart"/>
-      <w:r>
-        <w:rPr>
-          <w:rFonts w:ascii="CIDFont+F3" w:hAnsi="CIDFont+F3"/>
-        </w:rPr>
-        <w:t>LocicUnit</w:t>
-      </w:r>
-      <w:r>
-        <w:rPr>
-          <w:rFonts w:ascii="CIDFont+F3" w:hAnsi="CIDFont+F3"/>
-        </w:rPr>
-        <w:t>.sdo</w:t>
-      </w:r>
-      <w:proofErr w:type="spellEnd"/>
-      <w:r>
-        <w:rPr>
-          <w:rFonts w:ascii="CIDFont+F3" w:hAnsi="CIDFont+F3"/>
-        </w:rPr>
-        <w:t xml:space="preserve">, </w:t>
-      </w:r>
-      <w:proofErr w:type="spellStart"/>
-      <w:r>
-        <w:rPr>
-          <w:rFonts w:ascii="CIDFont+F3" w:hAnsi="CIDFont+F3"/>
-        </w:rPr>
-        <w:t>ArithUnit.sdo</w:t>
-      </w:r>
-      <w:proofErr w:type="spellEnd"/>
-      <w:r>
-        <w:rPr>
-          <w:rFonts w:ascii="CIDFont+F3" w:hAnsi="CIDFont+F3"/>
-        </w:rPr>
-        <w:t>)</w:t>
-      </w:r>
-    </w:p>
-    <w:p>
-      <w:pPr>
-        <w:pStyle w:val="NormalWeb"/>
-        <w:numPr>
-          <w:ilvl w:val="1"/>
-          <w:numId w:val="2"/>
-        </w:numPr>
-        <w:contextualSpacing/>
-        <w:rPr>
-          <w:rFonts w:ascii="CIDFont+F3" w:hAnsi="CIDFont+F3"/>
-        </w:rPr>
-      </w:pPr>
-      <w:r>
-        <w:rPr>
-          <w:rFonts w:ascii="CIDFont+F3" w:hAnsi="CIDFont+F3"/>
-        </w:rPr>
-        <w:t xml:space="preserve">WaveLogicUnit.do and/or WaveArithUnit.do. (only if you modified them) </w:t>
-      </w:r>
-    </w:p>
-    <w:p>
-      <w:pPr>
-        <w:pStyle w:val="NormalWeb"/>
-        <w:contextualSpacing/>
-        <w:rPr>
-          <w:rFonts w:ascii="CIDFont+F3" w:hAnsi="CIDFont+F3"/>
-        </w:rPr>
-      </w:pPr>
-    </w:p>
-    <w:p>
-      <w:pPr>
-        <w:pStyle w:val="NormalWeb"/>
-        <w:contextualSpacing/>
-        <w:rPr>
-          <w:rFonts w:ascii="CIDFont+F3" w:hAnsi="CIDFont+F3"/>
-        </w:rPr>
-      </w:pPr>
-    </w:p>
-    <w:p>
-      <w:pPr>
-        <w:pStyle w:val="NormalWeb"/>
-        <w:contextualSpacing/>
-        <w:rPr>
-          <w:rFonts w:ascii="CIDFont+F3" w:hAnsi="CIDFont+F3"/>
-          <w:b/>
-          <w:bCs/>
-        </w:rPr>
-      </w:pPr>
-      <w:r>
-        <w:rPr>
-          <w:rFonts w:ascii="CIDFont+F3" w:hAnsi="CIDFont+F3"/>
-          <w:b/>
-          <w:bCs/>
-        </w:rPr>
-        <w:t>Section headers so far</w:t>
-      </w:r>
-      <w:r>
-        <w:rPr>
-          <w:rFonts w:ascii="CIDFont+F3" w:hAnsi="CIDFont+F3"/>
-          <w:b/>
-          <w:bCs/>
-        </w:rPr>
-        <w:t>:</w:t>
-      </w:r>
-    </w:p>
-    <w:p>
-      <w:pPr>
-        <w:pStyle w:val="NormalWeb"/>
-        <w:contextualSpacing/>
-        <w:rPr>
-          <w:rFonts w:ascii="CIDFont+F3" w:hAnsi="CIDFont+F3"/>
-          <w:b/>
-          <w:bCs/>
-        </w:rPr>
-      </w:pPr>
+      </w:pPr>
+      <w:r>
+        <w:rPr>
+          <w:rFonts w:ascii="CIDFont+F3" w:hAnsi="CIDFont+F3"/>
+        </w:rPr>
+        <w:t xml:space="preserve">TimeArithUnitTranscript.txt, </w:t>
+      </w:r>
     </w:p>
     <w:p>
       <w:pPr>
@@ -695,413 +1369,85 @@
           <w:szCs w:val="32"/>
         </w:rPr>
       </w:pPr>
-      <w:r>
+    </w:p>
+    <w:p>
+      <w:pPr>
+        <w:pStyle w:val="NormalWeb"/>
+        <w:contextualSpacing/>
         <w:rPr>
           <w:rFonts w:ascii="Helvetica" w:hAnsi="Helvetica"/>
           <w:sz w:val="32"/>
           <w:szCs w:val="32"/>
         </w:rPr>
-        <w:t>D</w:t>
-      </w:r>
+      </w:pPr>
       <w:r>
         <w:rPr>
           <w:rFonts w:ascii="Helvetica" w:hAnsi="Helvetica"/>
           <w:sz w:val="32"/>
           <w:szCs w:val="32"/>
         </w:rPr>
-        <w:t xml:space="preserve">esign </w:t>
-      </w:r>
-      <w:r>
+        <w:t>Simulation Waves</w:t>
+      </w:r>
+    </w:p>
+    <w:p>
+      <w:pPr>
+        <w:pStyle w:val="NormalWeb"/>
+        <w:numPr>
+          <w:ilvl w:val="0"/>
+          <w:numId w:val="2"/>
+        </w:numPr>
+        <w:rPr>
+          <w:rFonts w:ascii="CIDFont+F3" w:hAnsi="CIDFont+F3"/>
+        </w:rPr>
+      </w:pPr>
+      <w:r>
+        <w:rPr>
+          <w:rFonts w:ascii="CIDFont+F3" w:hAnsi="CIDFont+F3"/>
+        </w:rPr>
+        <w:t xml:space="preserve">The simulation waveforms all need titles and annotations. </w:t>
+      </w:r>
+    </w:p>
+    <w:p>
+      <w:pPr>
+        <w:pStyle w:val="NormalWeb"/>
+        <w:numPr>
+          <w:ilvl w:val="0"/>
+          <w:numId w:val="2"/>
+        </w:numPr>
+      </w:pPr>
+      <w:r>
+        <w:rPr>
+          <w:rFonts w:ascii="CIDFont+F3" w:hAnsi="CIDFont+F3"/>
+        </w:rPr>
+        <w:t>T</w:t>
+      </w:r>
+      <w:r>
+        <w:rPr>
+          <w:rFonts w:ascii="CIDFont+F3" w:hAnsi="CIDFont+F3"/>
+          <w:color w:val="BF0000"/>
+        </w:rPr>
+        <w:t xml:space="preserve">wo images per landscape page </w:t>
+      </w:r>
+    </w:p>
+    <w:p>
+      <w:pPr>
+        <w:pStyle w:val="NormalWeb"/>
+        <w:numPr>
+          <w:ilvl w:val="0"/>
+          <w:numId w:val="2"/>
+        </w:numPr>
+        <w:contextualSpacing/>
         <w:rPr>
           <w:rFonts w:ascii="Helvetica" w:hAnsi="Helvetica"/>
           <w:sz w:val="32"/>
           <w:szCs w:val="32"/>
         </w:rPr>
-        <w:t>E</w:t>
-      </w:r>
-      <w:r>
-        <w:rPr>
-          <w:rFonts w:ascii="Helvetica" w:hAnsi="Helvetica"/>
-          <w:sz w:val="32"/>
-          <w:szCs w:val="32"/>
-        </w:rPr>
-        <w:t>ntities</w:t>
-      </w:r>
-    </w:p>
-    <w:p>
-      <w:pPr>
-        <w:pStyle w:val="NormalWeb"/>
-        <w:numPr>
-          <w:ilvl w:val="0"/>
-          <w:numId w:val="2"/>
-        </w:numPr>
-        <w:contextualSpacing/>
-      </w:pPr>
-      <w:r>
-        <w:rPr>
-          <w:rFonts w:ascii="CIDFont+F3" w:hAnsi="CIDFont+F3"/>
-        </w:rPr>
-        <w:t xml:space="preserve">For each Design Entity </w:t>
-      </w:r>
-    </w:p>
-    <w:p>
-      <w:pPr>
-        <w:pStyle w:val="NormalWeb"/>
-        <w:numPr>
-          <w:ilvl w:val="1"/>
-          <w:numId w:val="2"/>
-        </w:numPr>
-        <w:contextualSpacing/>
-      </w:pPr>
-      <w:r>
-        <w:rPr>
-          <w:rFonts w:ascii="CIDFont+F3" w:hAnsi="CIDFont+F3"/>
-        </w:rPr>
-        <w:t xml:space="preserve">A paragraph describing the functional behaviour of the entity. </w:t>
-      </w:r>
-    </w:p>
-    <w:p>
-      <w:pPr>
-        <w:pStyle w:val="NormalWeb"/>
-        <w:numPr>
-          <w:ilvl w:val="1"/>
-          <w:numId w:val="2"/>
-        </w:numPr>
-        <w:contextualSpacing/>
-      </w:pPr>
-      <w:r>
-        <w:rPr>
-          <w:rFonts w:ascii="CIDFont+F3" w:hAnsi="CIDFont+F3"/>
-        </w:rPr>
-        <w:t xml:space="preserve">The VHDL entity declarations </w:t>
-      </w:r>
-      <w:r>
-        <w:rPr>
-          <w:rFonts w:ascii="CIDFont+F3" w:hAnsi="CIDFont+F3"/>
-        </w:rPr>
-        <w:t>(</w:t>
-      </w:r>
-      <w:proofErr w:type="spellStart"/>
-      <w:r>
-        <w:rPr>
-          <w:rFonts w:ascii="CIDFont+F3" w:hAnsi="CIDFont+F3"/>
-        </w:rPr>
-        <w:t>ArithUnit</w:t>
-      </w:r>
-      <w:proofErr w:type="spellEnd"/>
-      <w:r>
-        <w:rPr>
-          <w:rFonts w:ascii="CIDFont+F3" w:hAnsi="CIDFont+F3"/>
-        </w:rPr>
-        <w:t xml:space="preserve">, </w:t>
-      </w:r>
-      <w:proofErr w:type="spellStart"/>
-      <w:r>
-        <w:rPr>
-          <w:rFonts w:ascii="CIDFont+F3" w:hAnsi="CIDFont+F3"/>
-        </w:rPr>
-        <w:t>LogicUnit</w:t>
-      </w:r>
-      <w:proofErr w:type="spellEnd"/>
-      <w:r>
-        <w:rPr>
-          <w:rFonts w:ascii="CIDFont+F3" w:hAnsi="CIDFont+F3"/>
-        </w:rPr>
-        <w:t>, Adder)</w:t>
-      </w:r>
-    </w:p>
-    <w:p>
-      <w:pPr>
-        <w:pStyle w:val="NormalWeb"/>
-        <w:numPr>
-          <w:ilvl w:val="2"/>
-          <w:numId w:val="2"/>
-        </w:numPr>
-        <w:contextualSpacing/>
-      </w:pPr>
-      <w:r>
-        <w:rPr>
-          <w:rFonts w:ascii="CIDFont+F3" w:hAnsi="CIDFont+F3"/>
-        </w:rPr>
-        <w:t xml:space="preserve">reference the name of the VHDL source file which is attached </w:t>
-      </w:r>
-    </w:p>
-    <w:p>
-      <w:pPr>
-        <w:pStyle w:val="NormalWeb"/>
-        <w:numPr>
-          <w:ilvl w:val="1"/>
-          <w:numId w:val="2"/>
-        </w:numPr>
-        <w:contextualSpacing/>
-      </w:pPr>
-      <w:r>
-        <w:rPr>
-          <w:rFonts w:ascii="CIDFont+F3" w:hAnsi="CIDFont+F3"/>
-        </w:rPr>
-        <w:t xml:space="preserve">A circuit diagram for the entity. </w:t>
-      </w:r>
-    </w:p>
-    <w:p>
-      <w:pPr>
-        <w:pStyle w:val="NormalWeb"/>
-        <w:numPr>
-          <w:ilvl w:val="2"/>
-          <w:numId w:val="2"/>
-        </w:numPr>
-        <w:contextualSpacing/>
-      </w:pPr>
-      <w:r>
-        <w:rPr>
-          <w:rFonts w:ascii="CIDFont+F3" w:hAnsi="CIDFont+F3"/>
-        </w:rPr>
-        <w:t xml:space="preserve">all labels must identically match your VHDL </w:t>
-      </w:r>
-      <w:r>
-        <w:rPr>
-          <w:rFonts w:ascii="CIDFont+F3" w:hAnsi="CIDFont+F3"/>
-        </w:rPr>
-        <w:t>source code</w:t>
-      </w:r>
-      <w:r>
-        <w:rPr>
-          <w:rFonts w:ascii="CIDFont+F3" w:hAnsi="CIDFont+F3"/>
-        </w:rPr>
-        <w:t>.</w:t>
-      </w:r>
-    </w:p>
-    <w:p>
-      <w:pPr>
-        <w:pStyle w:val="NormalWeb"/>
-        <w:contextualSpacing/>
-        <w:rPr>
-          <w:rFonts w:ascii="Helvetica" w:hAnsi="Helvetica"/>
-          <w:sz w:val="32"/>
-          <w:szCs w:val="32"/>
-        </w:rPr>
-      </w:pPr>
-    </w:p>
-    <w:p>
-      <w:pPr>
-        <w:pStyle w:val="NormalWeb"/>
-        <w:contextualSpacing/>
-        <w:rPr>
-          <w:rFonts w:ascii="Helvetica" w:hAnsi="Helvetica"/>
-          <w:sz w:val="32"/>
-          <w:szCs w:val="32"/>
-        </w:rPr>
-      </w:pPr>
-      <w:r>
-        <w:rPr>
-          <w:rFonts w:ascii="Helvetica" w:hAnsi="Helvetica"/>
-          <w:sz w:val="32"/>
-          <w:szCs w:val="32"/>
-        </w:rPr>
-        <w:t>Simulation Runs</w:t>
-      </w:r>
-    </w:p>
-    <w:p>
-      <w:pPr>
-        <w:pStyle w:val="NormalWeb"/>
-        <w:numPr>
-          <w:ilvl w:val="0"/>
-          <w:numId w:val="2"/>
-        </w:numPr>
-      </w:pPr>
-      <w:r>
-        <w:rPr>
-          <w:rFonts w:ascii="CIDFont+F3" w:hAnsi="CIDFont+F3"/>
-        </w:rPr>
-        <w:t>Include these produced</w:t>
-      </w:r>
-      <w:r>
-        <w:rPr>
-          <w:rFonts w:ascii="CIDFont+F3" w:hAnsi="CIDFont+F3"/>
-        </w:rPr>
-        <w:t xml:space="preserve"> transcript files</w:t>
-      </w:r>
-      <w:r>
-        <w:rPr>
-          <w:rFonts w:ascii="CIDFont+F3" w:hAnsi="CIDFont+F3"/>
-        </w:rPr>
-        <w:t xml:space="preserve"> in the final zip submission</w:t>
-      </w:r>
-    </w:p>
-    <w:p>
-      <w:pPr>
-        <w:pStyle w:val="NormalWeb"/>
-        <w:numPr>
-          <w:ilvl w:val="1"/>
-          <w:numId w:val="2"/>
-        </w:numPr>
-      </w:pPr>
-      <w:r>
-        <w:rPr>
-          <w:rFonts w:ascii="CIDFont+F3" w:hAnsi="CIDFont+F3"/>
-        </w:rPr>
-        <w:t>FuncLogicUnitTranscript.txt</w:t>
-      </w:r>
-    </w:p>
-    <w:p>
-      <w:pPr>
-        <w:pStyle w:val="NormalWeb"/>
-        <w:numPr>
-          <w:ilvl w:val="1"/>
-          <w:numId w:val="2"/>
-        </w:numPr>
-      </w:pPr>
-      <w:r>
-        <w:rPr>
-          <w:rFonts w:ascii="CIDFont+F3" w:hAnsi="CIDFont+F3"/>
-        </w:rPr>
-        <w:t>FuncArithUnitTranscript.txt,</w:t>
-      </w:r>
-    </w:p>
-    <w:p>
-      <w:pPr>
-        <w:pStyle w:val="NormalWeb"/>
-        <w:numPr>
-          <w:ilvl w:val="1"/>
-          <w:numId w:val="2"/>
-        </w:numPr>
-      </w:pPr>
-      <w:r>
-        <w:rPr>
-          <w:rFonts w:ascii="CIDFont+F3" w:hAnsi="CIDFont+F3"/>
-        </w:rPr>
-        <w:t>TimeLogicUnitTranscript.txt</w:t>
-      </w:r>
-    </w:p>
-    <w:p>
-      <w:pPr>
-        <w:pStyle w:val="NormalWeb"/>
-        <w:numPr>
-          <w:ilvl w:val="1"/>
-          <w:numId w:val="2"/>
-        </w:numPr>
-      </w:pPr>
-      <w:r>
-        <w:rPr>
-          <w:rFonts w:ascii="CIDFont+F3" w:hAnsi="CIDFont+F3"/>
-        </w:rPr>
-        <w:t xml:space="preserve">TimeArithUnitTranscript.txt, </w:t>
-      </w:r>
-    </w:p>
-    <w:p>
-      <w:pPr>
-        <w:pStyle w:val="NormalWeb"/>
-        <w:contextualSpacing/>
-        <w:rPr>
-          <w:rFonts w:ascii="Helvetica" w:hAnsi="Helvetica"/>
-          <w:sz w:val="32"/>
-          <w:szCs w:val="32"/>
-        </w:rPr>
-      </w:pPr>
-    </w:p>
-    <w:p>
-      <w:pPr>
-        <w:pStyle w:val="NormalWeb"/>
-        <w:contextualSpacing/>
-        <w:rPr>
-          <w:rFonts w:ascii="Helvetica" w:hAnsi="Helvetica"/>
-          <w:sz w:val="32"/>
-          <w:szCs w:val="32"/>
-        </w:rPr>
-      </w:pPr>
-      <w:r>
-        <w:rPr>
-          <w:rFonts w:ascii="Helvetica" w:hAnsi="Helvetica"/>
-          <w:sz w:val="32"/>
-          <w:szCs w:val="32"/>
-        </w:rPr>
-        <w:t xml:space="preserve">Simulation </w:t>
-      </w:r>
-      <w:r>
-        <w:rPr>
-          <w:rFonts w:ascii="Helvetica" w:hAnsi="Helvetica"/>
-          <w:sz w:val="32"/>
-          <w:szCs w:val="32"/>
-        </w:rPr>
-        <w:t>Waves</w:t>
-      </w:r>
-    </w:p>
-    <w:p>
-      <w:pPr>
-        <w:pStyle w:val="NormalWeb"/>
-        <w:numPr>
-          <w:ilvl w:val="0"/>
-          <w:numId w:val="2"/>
-        </w:numPr>
-        <w:rPr>
-          <w:rFonts w:ascii="CIDFont+F3" w:hAnsi="CIDFont+F3"/>
-        </w:rPr>
-      </w:pPr>
-      <w:r>
-        <w:rPr>
-          <w:rFonts w:ascii="CIDFont+F3" w:hAnsi="CIDFont+F3"/>
-        </w:rPr>
-        <w:t xml:space="preserve">The simulation waveforms </w:t>
-      </w:r>
-      <w:r>
-        <w:rPr>
-          <w:rFonts w:ascii="CIDFont+F3" w:hAnsi="CIDFont+F3"/>
-        </w:rPr>
-        <w:t xml:space="preserve">all need </w:t>
-      </w:r>
-      <w:r>
-        <w:rPr>
-          <w:rFonts w:ascii="CIDFont+F3" w:hAnsi="CIDFont+F3"/>
-        </w:rPr>
-        <w:t xml:space="preserve">titles and annotations. </w:t>
-      </w:r>
-    </w:p>
-    <w:p>
-      <w:pPr>
-        <w:pStyle w:val="NormalWeb"/>
-        <w:numPr>
-          <w:ilvl w:val="0"/>
-          <w:numId w:val="2"/>
-        </w:numPr>
-      </w:pPr>
-      <w:r>
-        <w:rPr>
-          <w:rFonts w:ascii="CIDFont+F3" w:hAnsi="CIDFont+F3"/>
-        </w:rPr>
-        <w:t>T</w:t>
-      </w:r>
-      <w:r>
-        <w:rPr>
-          <w:rFonts w:ascii="CIDFont+F3" w:hAnsi="CIDFont+F3"/>
-          <w:color w:val="BF0000"/>
-        </w:rPr>
-        <w:t xml:space="preserve">wo images per landscape page </w:t>
-      </w:r>
-    </w:p>
-    <w:p>
-      <w:pPr>
-        <w:pStyle w:val="NormalWeb"/>
-        <w:numPr>
-          <w:ilvl w:val="0"/>
-          <w:numId w:val="2"/>
-        </w:numPr>
-        <w:contextualSpacing/>
-        <w:rPr>
-          <w:rFonts w:ascii="Helvetica" w:hAnsi="Helvetica"/>
-          <w:sz w:val="32"/>
-          <w:szCs w:val="32"/>
-        </w:rPr>
-      </w:pPr>
-      <w:r>
-        <w:rPr>
-          <w:rFonts w:ascii="CIDFont+F3" w:hAnsi="CIDFont+F3"/>
-        </w:rPr>
-        <w:t xml:space="preserve">Discussion </w:t>
-      </w:r>
-      <w:r>
-        <w:rPr>
-          <w:rFonts w:ascii="CIDFont+F3" w:hAnsi="CIDFont+F3"/>
-        </w:rPr>
-        <w:t xml:space="preserve">that explains why this simulation run verifies the functional behaviour and timing of the tested entity. </w:t>
+      </w:pPr>
+      <w:r>
+        <w:rPr>
+          <w:rFonts w:ascii="CIDFont+F3" w:hAnsi="CIDFont+F3"/>
+        </w:rPr>
+        <w:t xml:space="preserve">Discussion that explains why this simulation run verifies the functional behaviour and timing of the tested entity. </w:t>
       </w:r>
     </w:p>
     <w:sectPr>
@@ -1340,11 +1686,195 @@
       </w:rPr>
     </w:lvl>
   </w:abstractNum>
+  <w:abstractNum w:abstractNumId="2" w15:restartNumberingAfterBreak="0">
+    <w:nsid w:val="5BFC1A30"/>
+    <w:multiLevelType w:val="hybridMultilevel"/>
+    <w:tmpl w:val="F412E85E"/>
+    <w:lvl w:ilvl="0" w:tplc="0409000F">
+      <w:start w:val="1"/>
+      <w:numFmt w:val="decimal"/>
+      <w:lvlText w:val="%1."/>
+      <w:lvlJc w:val="left"/>
+      <w:pPr>
+        <w:ind w:left="720" w:hanging="360"/>
+      </w:pPr>
+      <w:rPr>
+        <w:rFonts w:hint="default"/>
+      </w:rPr>
+    </w:lvl>
+    <w:lvl w:ilvl="1" w:tplc="04090019" w:tentative="1">
+      <w:start w:val="1"/>
+      <w:numFmt w:val="lowerLetter"/>
+      <w:lvlText w:val="%2."/>
+      <w:lvlJc w:val="left"/>
+      <w:pPr>
+        <w:ind w:left="1440" w:hanging="360"/>
+      </w:pPr>
+    </w:lvl>
+    <w:lvl w:ilvl="2" w:tplc="0409001B" w:tentative="1">
+      <w:start w:val="1"/>
+      <w:numFmt w:val="lowerRoman"/>
+      <w:lvlText w:val="%3."/>
+      <w:lvlJc w:val="right"/>
+      <w:pPr>
+        <w:ind w:left="2160" w:hanging="180"/>
+      </w:pPr>
+    </w:lvl>
+    <w:lvl w:ilvl="3" w:tplc="0409000F" w:tentative="1">
+      <w:start w:val="1"/>
+      <w:numFmt w:val="decimal"/>
+      <w:lvlText w:val="%4."/>
+      <w:lvlJc w:val="left"/>
+      <w:pPr>
+        <w:ind w:left="2880" w:hanging="360"/>
+      </w:pPr>
+    </w:lvl>
+    <w:lvl w:ilvl="4" w:tplc="04090019" w:tentative="1">
+      <w:start w:val="1"/>
+      <w:numFmt w:val="lowerLetter"/>
+      <w:lvlText w:val="%5."/>
+      <w:lvlJc w:val="left"/>
+      <w:pPr>
+        <w:ind w:left="3600" w:hanging="360"/>
+      </w:pPr>
+    </w:lvl>
+    <w:lvl w:ilvl="5" w:tplc="0409001B" w:tentative="1">
+      <w:start w:val="1"/>
+      <w:numFmt w:val="lowerRoman"/>
+      <w:lvlText w:val="%6."/>
+      <w:lvlJc w:val="right"/>
+      <w:pPr>
+        <w:ind w:left="4320" w:hanging="180"/>
+      </w:pPr>
+    </w:lvl>
+    <w:lvl w:ilvl="6" w:tplc="0409000F" w:tentative="1">
+      <w:start w:val="1"/>
+      <w:numFmt w:val="decimal"/>
+      <w:lvlText w:val="%7."/>
+      <w:lvlJc w:val="left"/>
+      <w:pPr>
+        <w:ind w:left="5040" w:hanging="360"/>
+      </w:pPr>
+    </w:lvl>
+    <w:lvl w:ilvl="7" w:tplc="04090019" w:tentative="1">
+      <w:start w:val="1"/>
+      <w:numFmt w:val="lowerLetter"/>
+      <w:lvlText w:val="%8."/>
+      <w:lvlJc w:val="left"/>
+      <w:pPr>
+        <w:ind w:left="5760" w:hanging="360"/>
+      </w:pPr>
+    </w:lvl>
+    <w:lvl w:ilvl="8" w:tplc="0409001B" w:tentative="1">
+      <w:start w:val="1"/>
+      <w:numFmt w:val="lowerRoman"/>
+      <w:lvlText w:val="%9."/>
+      <w:lvlJc w:val="right"/>
+      <w:pPr>
+        <w:ind w:left="6480" w:hanging="180"/>
+      </w:pPr>
+    </w:lvl>
+  </w:abstractNum>
+  <w:abstractNum w:abstractNumId="3" w15:restartNumberingAfterBreak="0">
+    <w:nsid w:val="762C4222"/>
+    <w:multiLevelType w:val="hybridMultilevel"/>
+    <w:tmpl w:val="72CEABCE"/>
+    <w:lvl w:ilvl="0" w:tplc="0409000F">
+      <w:start w:val="1"/>
+      <w:numFmt w:val="decimal"/>
+      <w:lvlText w:val="%1."/>
+      <w:lvlJc w:val="left"/>
+      <w:pPr>
+        <w:ind w:left="720" w:hanging="360"/>
+      </w:pPr>
+      <w:rPr>
+        <w:rFonts w:hint="default"/>
+      </w:rPr>
+    </w:lvl>
+    <w:lvl w:ilvl="1" w:tplc="04090019" w:tentative="1">
+      <w:start w:val="1"/>
+      <w:numFmt w:val="lowerLetter"/>
+      <w:lvlText w:val="%2."/>
+      <w:lvlJc w:val="left"/>
+      <w:pPr>
+        <w:ind w:left="1440" w:hanging="360"/>
+      </w:pPr>
+    </w:lvl>
+    <w:lvl w:ilvl="2" w:tplc="0409001B" w:tentative="1">
+      <w:start w:val="1"/>
+      <w:numFmt w:val="lowerRoman"/>
+      <w:lvlText w:val="%3."/>
+      <w:lvlJc w:val="right"/>
+      <w:pPr>
+        <w:ind w:left="2160" w:hanging="180"/>
+      </w:pPr>
+    </w:lvl>
+    <w:lvl w:ilvl="3" w:tplc="0409000F" w:tentative="1">
+      <w:start w:val="1"/>
+      <w:numFmt w:val="decimal"/>
+      <w:lvlText w:val="%4."/>
+      <w:lvlJc w:val="left"/>
+      <w:pPr>
+        <w:ind w:left="2880" w:hanging="360"/>
+      </w:pPr>
+    </w:lvl>
+    <w:lvl w:ilvl="4" w:tplc="04090019" w:tentative="1">
+      <w:start w:val="1"/>
+      <w:numFmt w:val="lowerLetter"/>
+      <w:lvlText w:val="%5."/>
+      <w:lvlJc w:val="left"/>
+      <w:pPr>
+        <w:ind w:left="3600" w:hanging="360"/>
+      </w:pPr>
+    </w:lvl>
+    <w:lvl w:ilvl="5" w:tplc="0409001B" w:tentative="1">
+      <w:start w:val="1"/>
+      <w:numFmt w:val="lowerRoman"/>
+      <w:lvlText w:val="%6."/>
+      <w:lvlJc w:val="right"/>
+      <w:pPr>
+        <w:ind w:left="4320" w:hanging="180"/>
+      </w:pPr>
+    </w:lvl>
+    <w:lvl w:ilvl="6" w:tplc="0409000F" w:tentative="1">
+      <w:start w:val="1"/>
+      <w:numFmt w:val="decimal"/>
+      <w:lvlText w:val="%7."/>
+      <w:lvlJc w:val="left"/>
+      <w:pPr>
+        <w:ind w:left="5040" w:hanging="360"/>
+      </w:pPr>
+    </w:lvl>
+    <w:lvl w:ilvl="7" w:tplc="04090019" w:tentative="1">
+      <w:start w:val="1"/>
+      <w:numFmt w:val="lowerLetter"/>
+      <w:lvlText w:val="%8."/>
+      <w:lvlJc w:val="left"/>
+      <w:pPr>
+        <w:ind w:left="5760" w:hanging="360"/>
+      </w:pPr>
+    </w:lvl>
+    <w:lvl w:ilvl="8" w:tplc="0409001B" w:tentative="1">
+      <w:start w:val="1"/>
+      <w:numFmt w:val="lowerRoman"/>
+      <w:lvlText w:val="%9."/>
+      <w:lvlJc w:val="right"/>
+      <w:pPr>
+        <w:ind w:left="6480" w:hanging="180"/>
+      </w:pPr>
+    </w:lvl>
+  </w:abstractNum>
   <w:num w:numId="1">
     <w:abstractNumId w:val="0"/>
   </w:num>
   <w:num w:numId="2">
     <w:abstractNumId w:val="1"/>
+  </w:num>
+  <w:num w:numId="3">
+    <w:abstractNumId w:val="3"/>
+  </w:num>
+  <w:num w:numId="4">
+    <w:abstractNumId w:val="2"/>
   </w:num>
 </w:numbering>
 </file>
@@ -1791,6 +2321,22 @@
       <w:lang w:val="en-CA" w:eastAsia="en-US"/>
     </w:rPr>
   </w:style>
+  <w:style w:type="character" w:customStyle="1" w:styleId="highlight">
+    <w:name w:val="highlight"/>
+    <w:basedOn w:val="DefaultParagraphFont"/>
+    <w:rsid w:val="00C33C2F"/>
+  </w:style>
+  <w:style w:type="paragraph" w:styleId="ListParagraph">
+    <w:name w:val="List Paragraph"/>
+    <w:basedOn w:val="Normal"/>
+    <w:uiPriority w:val="34"/>
+    <w:qFormat/>
+    <w:rsid w:val="00C33C2F"/>
+    <w:pPr>
+      <w:ind w:left="720"/>
+      <w:contextualSpacing/>
+    </w:pPr>
+  </w:style>
 </w:styles>
 </file>
 

--- a/Exu/Documentation/[Convert to PDF] FP1-Report-G57-350-1202.docx
+++ b/Exu/Documentation/[Convert to PDF] FP1-Report-G57-350-1202.docx
@@ -784,11 +784,15 @@
         <w:contextualSpacing/>
         <w:rPr>
           <w:rFonts w:ascii="Helvetica" w:hAnsi="Helvetica"/>
-        </w:rPr>
-      </w:pPr>
-      <w:r>
-        <w:rPr>
-          <w:rFonts w:ascii="Helvetica" w:hAnsi="Helvetica"/>
+          <w:sz w:val="28"/>
+          <w:szCs w:val="28"/>
+        </w:rPr>
+      </w:pPr>
+      <w:r>
+        <w:rPr>
+          <w:rFonts w:ascii="Helvetica" w:hAnsi="Helvetica"/>
+          <w:sz w:val="28"/>
+          <w:szCs w:val="28"/>
         </w:rPr>
         <w:t>64-bit ripple carry adder</w:t>
       </w:r>
@@ -805,10 +809,6 @@
     <w:p>
       <w:pPr>
         <w:pStyle w:val="NormalWeb"/>
-        <w:numPr>
-          <w:ilvl w:val="0"/>
-          <w:numId w:val="4"/>
-        </w:numPr>
         <w:contextualSpacing/>
         <w:rPr>
           <w:rFonts w:ascii="Helvetica" w:hAnsi="Helvetica"/>
@@ -834,205 +834,461 @@
         <w:t>64-bit</w:t>
       </w:r>
       <w:r>
-        <w:t xml:space="preserve"> ripple carry adder to perform addition of the two 64-bit input registers. </w:t>
-      </w:r>
-    </w:p>
-    <w:p>
-      <w:pPr>
-        <w:spacing w:after="0" w:line="240" w:lineRule="auto"/>
+        <w:t xml:space="preserve"> ripple carry adder to perform addition. </w:t>
+      </w:r>
+      <w:r>
+        <w:t>It is buil</w:t>
+      </w:r>
+      <w:r>
+        <w:t>t</w:t>
+      </w:r>
+      <w:r>
+        <w:t xml:space="preserve"> from chaining 64 1-bit full adders, which each</w:t>
+      </w:r>
+      <w:r>
+        <w:t xml:space="preserve"> have three inputs </w:t>
+      </w:r>
+      <m:oMath>
+        <m:d>
+          <m:dPr>
+            <m:ctrlPr>
+              <w:rPr>
+                <w:rFonts w:ascii="Cambria Math" w:hAnsi="Cambria Math"/>
+                <w:i/>
+              </w:rPr>
+            </m:ctrlPr>
+          </m:dPr>
+          <m:e>
+            <m:r>
+              <w:rPr>
+                <w:rFonts w:ascii="Cambria Math" w:hAnsi="Cambria Math"/>
+              </w:rPr>
+              <m:t>a</m:t>
+            </m:r>
+            <m:r>
+              <w:rPr>
+                <w:rFonts w:ascii="Cambria Math" w:hAnsi="Cambria Math"/>
+              </w:rPr>
+              <m:t xml:space="preserve">, </m:t>
+            </m:r>
+            <m:r>
+              <w:rPr>
+                <w:rFonts w:ascii="Cambria Math" w:hAnsi="Cambria Math"/>
+              </w:rPr>
+              <m:t>b</m:t>
+            </m:r>
+            <m:r>
+              <w:rPr>
+                <w:rFonts w:ascii="Cambria Math" w:hAnsi="Cambria Math"/>
+              </w:rPr>
+              <m:t>, and</m:t>
+            </m:r>
+            <m:r>
+              <w:rPr>
+                <w:rFonts w:ascii="Cambria Math" w:hAnsi="Cambria Math"/>
+              </w:rPr>
+              <m:t xml:space="preserve"> </m:t>
+            </m:r>
+            <m:sSub>
+              <m:sSubPr>
+                <m:ctrlPr>
+                  <w:rPr>
+                    <w:rFonts w:ascii="Cambria Math" w:hAnsi="Cambria Math"/>
+                    <w:i/>
+                  </w:rPr>
+                </m:ctrlPr>
+              </m:sSubPr>
+              <m:e>
+                <m:r>
+                  <w:rPr>
+                    <w:rFonts w:ascii="Cambria Math" w:hAnsi="Cambria Math"/>
+                  </w:rPr>
+                  <m:t>C</m:t>
+                </m:r>
+              </m:e>
+              <m:sub>
+                <m:r>
+                  <w:rPr>
+                    <w:rFonts w:ascii="Cambria Math" w:hAnsi="Cambria Math"/>
+                  </w:rPr>
+                  <m:t>in</m:t>
+                </m:r>
+              </m:sub>
+            </m:sSub>
+          </m:e>
+        </m:d>
+      </m:oMath>
+      <w:r>
+        <w:t xml:space="preserve"> and two outputs </w:t>
+      </w:r>
+      <m:oMath>
+        <m:d>
+          <m:dPr>
+            <m:ctrlPr>
+              <w:rPr>
+                <w:rFonts w:ascii="Cambria Math" w:hAnsi="Cambria Math"/>
+                <w:i/>
+              </w:rPr>
+            </m:ctrlPr>
+          </m:dPr>
+          <m:e>
+            <m:r>
+              <w:rPr>
+                <w:rFonts w:ascii="Cambria Math" w:hAnsi="Cambria Math"/>
+              </w:rPr>
+              <m:t xml:space="preserve">Y </m:t>
+            </m:r>
+            <m:r>
+              <w:rPr>
+                <w:rFonts w:ascii="Cambria Math" w:hAnsi="Cambria Math"/>
+              </w:rPr>
+              <m:t>and</m:t>
+            </m:r>
+            <m:r>
+              <w:rPr>
+                <w:rFonts w:ascii="Cambria Math" w:hAnsi="Cambria Math"/>
+              </w:rPr>
+              <m:t xml:space="preserve"> </m:t>
+            </m:r>
+            <m:sSub>
+              <m:sSubPr>
+                <m:ctrlPr>
+                  <w:rPr>
+                    <w:rFonts w:ascii="Cambria Math" w:hAnsi="Cambria Math"/>
+                    <w:i/>
+                  </w:rPr>
+                </m:ctrlPr>
+              </m:sSubPr>
+              <m:e>
+                <m:r>
+                  <w:rPr>
+                    <w:rFonts w:ascii="Cambria Math" w:hAnsi="Cambria Math"/>
+                  </w:rPr>
+                  <m:t>C</m:t>
+                </m:r>
+              </m:e>
+              <m:sub>
+                <m:r>
+                  <w:rPr>
+                    <w:rFonts w:ascii="Cambria Math" w:hAnsi="Cambria Math"/>
+                  </w:rPr>
+                  <m:t>out</m:t>
+                </m:r>
+              </m:sub>
+            </m:sSub>
+          </m:e>
+        </m:d>
+      </m:oMath>
+      <w:r>
+        <w:t xml:space="preserve">. The relationship is </w:t>
+      </w:r>
+      <m:oMath>
+        <m:r>
+          <w:rPr>
+            <w:rFonts w:ascii="Cambria Math" w:hAnsi="Cambria Math"/>
+          </w:rPr>
+          <m:t xml:space="preserve">Y = </m:t>
+        </m:r>
+        <m:sSub>
+          <m:sSubPr>
+            <m:ctrlPr>
+              <w:rPr>
+                <w:rFonts w:ascii="Cambria Math" w:hAnsi="Cambria Math"/>
+                <w:i/>
+              </w:rPr>
+            </m:ctrlPr>
+          </m:sSubPr>
+          <m:e>
+            <m:r>
+              <w:rPr>
+                <w:rFonts w:ascii="Cambria Math" w:hAnsi="Cambria Math"/>
+              </w:rPr>
+              <m:t>C</m:t>
+            </m:r>
+          </m:e>
+          <m:sub>
+            <m:r>
+              <w:rPr>
+                <w:rFonts w:ascii="Cambria Math" w:hAnsi="Cambria Math"/>
+              </w:rPr>
+              <m:t xml:space="preserve">in </m:t>
+            </m:r>
+          </m:sub>
+        </m:sSub>
+        <m:r>
+          <w:rPr>
+            <w:rFonts w:ascii="Cambria Math" w:hAnsi="Cambria Math"/>
+          </w:rPr>
+          <m:t>⨁</m:t>
+        </m:r>
+        <m:r>
+          <w:rPr>
+            <w:rFonts w:ascii="Cambria Math" w:hAnsi="Cambria Math"/>
+          </w:rPr>
+          <m:t xml:space="preserve"> (</m:t>
+        </m:r>
+        <m:r>
+          <w:rPr>
+            <w:rFonts w:ascii="Cambria Math" w:hAnsi="Cambria Math"/>
+          </w:rPr>
+          <m:t>a</m:t>
+        </m:r>
+        <m:r>
+          <w:rPr>
+            <w:rFonts w:ascii="Cambria Math" w:hAnsi="Cambria Math"/>
+          </w:rPr>
+          <m:t xml:space="preserve"> </m:t>
+        </m:r>
+        <m:r>
+          <w:rPr>
+            <w:rFonts w:ascii="Cambria Math" w:hAnsi="Cambria Math"/>
+          </w:rPr>
+          <m:t>⨁</m:t>
+        </m:r>
+        <m:r>
+          <w:rPr>
+            <w:rFonts w:ascii="Cambria Math" w:hAnsi="Cambria Math"/>
+          </w:rPr>
+          <m:t xml:space="preserve"> b</m:t>
+        </m:r>
+        <m:r>
+          <w:rPr>
+            <w:rFonts w:ascii="Cambria Math" w:hAnsi="Cambria Math"/>
+          </w:rPr>
+          <m:t>).</m:t>
+        </m:r>
+      </m:oMath>
+      <w:r>
+        <w:t xml:space="preserve"> The </w:t>
+      </w:r>
+      <m:oMath>
+        <m:sSub>
+          <m:sSubPr>
+            <m:ctrlPr>
+              <w:rPr>
+                <w:rFonts w:ascii="Cambria Math" w:hAnsi="Cambria Math"/>
+                <w:i/>
+              </w:rPr>
+            </m:ctrlPr>
+          </m:sSubPr>
+          <m:e>
+            <m:r>
+              <w:rPr>
+                <w:rFonts w:ascii="Cambria Math" w:hAnsi="Cambria Math"/>
+              </w:rPr>
+              <m:t>C</m:t>
+            </m:r>
+          </m:e>
+          <m:sub>
+            <m:r>
+              <w:rPr>
+                <w:rFonts w:ascii="Cambria Math" w:hAnsi="Cambria Math"/>
+              </w:rPr>
+              <m:t>in</m:t>
+            </m:r>
+          </m:sub>
+        </m:sSub>
+      </m:oMath>
+      <w:r>
+        <w:t xml:space="preserve"> and </w:t>
+      </w:r>
+      <m:oMath>
+        <m:sSub>
+          <m:sSubPr>
+            <m:ctrlPr>
+              <w:rPr>
+                <w:rFonts w:ascii="Cambria Math" w:hAnsi="Cambria Math"/>
+                <w:i/>
+              </w:rPr>
+            </m:ctrlPr>
+          </m:sSubPr>
+          <m:e>
+            <m:r>
+              <w:rPr>
+                <w:rFonts w:ascii="Cambria Math" w:hAnsi="Cambria Math"/>
+              </w:rPr>
+              <m:t>C</m:t>
+            </m:r>
+          </m:e>
+          <m:sub>
+            <m:r>
+              <w:rPr>
+                <w:rFonts w:ascii="Cambria Math" w:hAnsi="Cambria Math"/>
+              </w:rPr>
+              <m:t>out</m:t>
+            </m:r>
+          </m:sub>
+        </m:sSub>
+      </m:oMath>
+      <w:r>
+        <w:t xml:space="preserve"> status signals are set such that </w:t>
+      </w:r>
+      <w:r>
+        <w:t>t</w:t>
+      </w:r>
+      <w:r>
+        <w:t xml:space="preserve">wo 1’s produce a </w:t>
+      </w:r>
+      <w:r>
+        <w:t>Y</w:t>
+      </w:r>
+      <w:r>
+        <w:t xml:space="preserve"> of 0 and </w:t>
+      </w:r>
+      <m:oMath>
+        <m:sSub>
+          <m:sSubPr>
+            <m:ctrlPr>
+              <w:rPr>
+                <w:rFonts w:ascii="Cambria Math" w:hAnsi="Cambria Math"/>
+                <w:i/>
+              </w:rPr>
+            </m:ctrlPr>
+          </m:sSubPr>
+          <m:e>
+            <m:r>
+              <w:rPr>
+                <w:rFonts w:ascii="Cambria Math" w:hAnsi="Cambria Math"/>
+              </w:rPr>
+              <m:t>C</m:t>
+            </m:r>
+          </m:e>
+          <m:sub>
+            <m:r>
+              <w:rPr>
+                <w:rFonts w:ascii="Cambria Math" w:hAnsi="Cambria Math"/>
+              </w:rPr>
+              <m:t>out</m:t>
+            </m:r>
+          </m:sub>
+        </m:sSub>
+      </m:oMath>
+      <w:r>
+        <w:t xml:space="preserve"> of 1. If two 1’s </w:t>
+      </w:r>
+      <w:proofErr w:type="gramStart"/>
+      <w:r>
+        <w:t>are</w:t>
+      </w:r>
+      <w:proofErr w:type="gramEnd"/>
+      <w:r>
+        <w:t xml:space="preserve"> added, and the </w:t>
+      </w:r>
+      <m:oMath>
+        <m:sSub>
+          <m:sSubPr>
+            <m:ctrlPr>
+              <w:rPr>
+                <w:rFonts w:ascii="Cambria Math" w:hAnsi="Cambria Math"/>
+                <w:i/>
+              </w:rPr>
+            </m:ctrlPr>
+          </m:sSubPr>
+          <m:e>
+            <m:r>
+              <w:rPr>
+                <w:rFonts w:ascii="Cambria Math" w:hAnsi="Cambria Math"/>
+              </w:rPr>
+              <m:t>C</m:t>
+            </m:r>
+          </m:e>
+          <m:sub>
+            <m:r>
+              <w:rPr>
+                <w:rFonts w:ascii="Cambria Math" w:hAnsi="Cambria Math"/>
+              </w:rPr>
+              <m:t>in</m:t>
+            </m:r>
+          </m:sub>
+        </m:sSub>
+      </m:oMath>
+      <w:r>
+        <w:t xml:space="preserve"> is also 1, then both </w:t>
+      </w:r>
+      <w:r>
+        <w:t xml:space="preserve">Y </w:t>
+      </w:r>
+      <w:r>
+        <w:t xml:space="preserve">and </w:t>
+      </w:r>
+      <m:oMath>
+        <m:sSub>
+          <m:sSubPr>
+            <m:ctrlPr>
+              <w:rPr>
+                <w:rFonts w:ascii="Cambria Math" w:hAnsi="Cambria Math"/>
+                <w:i/>
+              </w:rPr>
+            </m:ctrlPr>
+          </m:sSubPr>
+          <m:e>
+            <m:r>
+              <w:rPr>
+                <w:rFonts w:ascii="Cambria Math" w:hAnsi="Cambria Math"/>
+              </w:rPr>
+              <m:t>C</m:t>
+            </m:r>
+          </m:e>
+          <m:sub>
+            <m:r>
+              <w:rPr>
+                <w:rFonts w:ascii="Cambria Math" w:hAnsi="Cambria Math"/>
+              </w:rPr>
+              <m:t>out</m:t>
+            </m:r>
+          </m:sub>
+        </m:sSub>
+      </m:oMath>
+      <w:r>
+        <w:t xml:space="preserve"> are also 1. The o</w:t>
+      </w:r>
+      <w:r>
+        <w:t>verflow status signal</w:t>
+      </w:r>
+      <w:r>
+        <w:t xml:space="preserve"> is set</w:t>
+      </w:r>
+      <w:r>
+        <w:t xml:space="preserve"> when </w:t>
+      </w:r>
+      <w:r>
+        <w:t xml:space="preserve">either </w:t>
+      </w:r>
+      <w:r>
+        <w:t>two positive numbers</w:t>
+      </w:r>
+      <w:r>
+        <w:t xml:space="preserve"> </w:t>
+      </w:r>
+      <w:r>
+        <w:t xml:space="preserve">are added and a negative number is returned, or when two negative numbers are </w:t>
+      </w:r>
+      <w:r>
+        <w:t>added,</w:t>
+      </w:r>
+      <w:r>
+        <w:t xml:space="preserve"> and</w:t>
+      </w:r>
+      <w:r>
+        <w:t xml:space="preserve"> </w:t>
+      </w:r>
+      <w:r>
+        <w:t>a positive number is returned.</w:t>
+      </w:r>
+      <w:r>
+        <w:t xml:space="preserve"> </w:t>
+      </w:r>
+    </w:p>
+    <w:p>
+      <w:pPr>
+        <w:pStyle w:val="NormalWeb"/>
         <w:ind w:left="360"/>
         <w:contextualSpacing/>
-        <w:rPr>
-          <w:rFonts w:ascii="Times New Roman" w:eastAsia="Times New Roman" w:hAnsi="Times New Roman" w:cs="Times New Roman"/>
-          <w:sz w:val="24"/>
-          <w:szCs w:val="24"/>
-          <w:lang w:val="en-CA" w:eastAsia="en-US"/>
-        </w:rPr>
-      </w:pPr>
-      <w:proofErr w:type="spellStart"/>
-      <w:r>
-        <w:rPr>
-          <w:rFonts w:ascii="Times New Roman" w:eastAsia="Times New Roman" w:hAnsi="Times New Roman" w:cs="Times New Roman"/>
-          <w:sz w:val="24"/>
-          <w:szCs w:val="24"/>
-          <w:lang w:val="en-CA" w:eastAsia="en-US"/>
-        </w:rPr>
-        <w:t>Cin</w:t>
-      </w:r>
-      <w:proofErr w:type="spellEnd"/>
-      <w:r>
-        <w:rPr>
-          <w:rFonts w:ascii="Times New Roman" w:eastAsia="Times New Roman" w:hAnsi="Times New Roman" w:cs="Times New Roman"/>
-          <w:sz w:val="24"/>
-          <w:szCs w:val="24"/>
-          <w:lang w:val="en-CA" w:eastAsia="en-US"/>
-        </w:rPr>
-        <w:t xml:space="preserve"> control signal:</w:t>
-      </w:r>
-    </w:p>
-    <w:p>
-      <w:pPr>
-        <w:spacing w:after="0" w:line="240" w:lineRule="auto"/>
-        <w:ind w:left="360"/>
-        <w:contextualSpacing/>
-        <w:rPr>
-          <w:rFonts w:ascii="Times New Roman" w:eastAsia="Times New Roman" w:hAnsi="Times New Roman" w:cs="Times New Roman"/>
-          <w:sz w:val="24"/>
-          <w:szCs w:val="24"/>
-          <w:lang w:val="en-CA" w:eastAsia="en-US"/>
-        </w:rPr>
-      </w:pPr>
-      <w:proofErr w:type="spellStart"/>
-      <w:r>
-        <w:rPr>
-          <w:rFonts w:ascii="Times New Roman" w:eastAsia="Times New Roman" w:hAnsi="Times New Roman" w:cs="Times New Roman"/>
-          <w:sz w:val="24"/>
-          <w:szCs w:val="24"/>
-          <w:lang w:val="en-CA" w:eastAsia="en-US"/>
-        </w:rPr>
-        <w:t>Cout</w:t>
-      </w:r>
-      <w:proofErr w:type="spellEnd"/>
-      <w:r>
-        <w:rPr>
-          <w:rFonts w:ascii="Times New Roman" w:eastAsia="Times New Roman" w:hAnsi="Times New Roman" w:cs="Times New Roman"/>
-          <w:sz w:val="24"/>
-          <w:szCs w:val="24"/>
-          <w:lang w:val="en-CA" w:eastAsia="en-US"/>
-        </w:rPr>
-        <w:t xml:space="preserve"> status signal:</w:t>
-      </w:r>
-    </w:p>
-    <w:p>
-      <w:pPr>
-        <w:spacing w:after="0" w:line="240" w:lineRule="auto"/>
-        <w:ind w:left="360"/>
-        <w:contextualSpacing/>
-        <w:rPr>
-          <w:rFonts w:ascii="Times New Roman" w:eastAsia="Times New Roman" w:hAnsi="Times New Roman" w:cs="Times New Roman"/>
-          <w:sz w:val="24"/>
-          <w:szCs w:val="24"/>
-          <w:lang w:val="en-CA" w:eastAsia="en-US"/>
-        </w:rPr>
-      </w:pPr>
-      <w:r>
-        <w:rPr>
-          <w:rFonts w:ascii="Times New Roman" w:eastAsia="Times New Roman" w:hAnsi="Times New Roman" w:cs="Times New Roman"/>
-          <w:sz w:val="24"/>
-          <w:szCs w:val="24"/>
-          <w:lang w:val="en-CA" w:eastAsia="en-US"/>
-        </w:rPr>
-        <w:t xml:space="preserve">Overflow status </w:t>
-      </w:r>
-      <w:proofErr w:type="gramStart"/>
-      <w:r>
-        <w:rPr>
-          <w:rFonts w:ascii="Times New Roman" w:eastAsia="Times New Roman" w:hAnsi="Times New Roman" w:cs="Times New Roman"/>
-          <w:sz w:val="24"/>
-          <w:szCs w:val="24"/>
-          <w:lang w:val="en-CA" w:eastAsia="en-US"/>
-        </w:rPr>
-        <w:t>signal:</w:t>
-      </w:r>
-      <w:proofErr w:type="gramEnd"/>
-      <w:r>
-        <w:rPr>
-          <w:rFonts w:ascii="Times New Roman" w:eastAsia="Times New Roman" w:hAnsi="Times New Roman" w:cs="Times New Roman"/>
-          <w:sz w:val="24"/>
-          <w:szCs w:val="24"/>
-          <w:lang w:val="en-CA" w:eastAsia="en-US"/>
-        </w:rPr>
-        <w:t xml:space="preserve"> </w:t>
-      </w:r>
-      <w:r>
-        <w:rPr>
-          <w:rFonts w:ascii="Times New Roman" w:eastAsia="Times New Roman" w:hAnsi="Times New Roman" w:cs="Times New Roman"/>
-          <w:sz w:val="24"/>
-          <w:szCs w:val="24"/>
-          <w:lang w:val="en-CA" w:eastAsia="en-US"/>
-        </w:rPr>
-        <w:t xml:space="preserve">occurs when </w:t>
-      </w:r>
-      <w:r>
-        <w:rPr>
-          <w:rFonts w:ascii="Times New Roman" w:eastAsia="Times New Roman" w:hAnsi="Times New Roman" w:cs="Times New Roman"/>
-          <w:sz w:val="24"/>
-          <w:szCs w:val="24"/>
-          <w:lang w:val="en-CA" w:eastAsia="en-US"/>
-        </w:rPr>
-        <w:t>the addition results in an invalid answer returned</w:t>
-      </w:r>
-      <w:r>
-        <w:rPr>
-          <w:rFonts w:ascii="Times New Roman" w:eastAsia="Times New Roman" w:hAnsi="Times New Roman" w:cs="Times New Roman"/>
-          <w:sz w:val="24"/>
-          <w:szCs w:val="24"/>
-          <w:lang w:val="en-CA" w:eastAsia="en-US"/>
-        </w:rPr>
-        <w:t>. There are two ways this can happen: when two positive numbers</w:t>
-      </w:r>
-      <w:r>
-        <w:rPr>
-          <w:rFonts w:ascii="Times New Roman" w:eastAsia="Times New Roman" w:hAnsi="Times New Roman" w:cs="Times New Roman"/>
-          <w:sz w:val="24"/>
-          <w:szCs w:val="24"/>
-          <w:lang w:val="en-CA" w:eastAsia="en-US"/>
-        </w:rPr>
-        <w:t xml:space="preserve"> </w:t>
-      </w:r>
-      <w:r>
-        <w:rPr>
-          <w:rFonts w:ascii="Times New Roman" w:eastAsia="Times New Roman" w:hAnsi="Times New Roman" w:cs="Times New Roman"/>
-          <w:sz w:val="24"/>
-          <w:szCs w:val="24"/>
-          <w:lang w:val="en-CA" w:eastAsia="en-US"/>
-        </w:rPr>
-        <w:t xml:space="preserve">are added and a negative number is returned, or when two negative numbers are </w:t>
-      </w:r>
-      <w:r>
-        <w:rPr>
-          <w:rFonts w:ascii="Times New Roman" w:eastAsia="Times New Roman" w:hAnsi="Times New Roman" w:cs="Times New Roman"/>
-          <w:sz w:val="24"/>
-          <w:szCs w:val="24"/>
-          <w:lang w:val="en-CA" w:eastAsia="en-US"/>
-        </w:rPr>
-        <w:t>added,</w:t>
-      </w:r>
-      <w:r>
-        <w:rPr>
-          <w:rFonts w:ascii="Times New Roman" w:eastAsia="Times New Roman" w:hAnsi="Times New Roman" w:cs="Times New Roman"/>
-          <w:sz w:val="24"/>
-          <w:szCs w:val="24"/>
-          <w:lang w:val="en-CA" w:eastAsia="en-US"/>
-        </w:rPr>
-        <w:t xml:space="preserve"> and</w:t>
-      </w:r>
-      <w:r>
-        <w:rPr>
-          <w:rFonts w:ascii="Times New Roman" w:eastAsia="Times New Roman" w:hAnsi="Times New Roman" w:cs="Times New Roman"/>
-          <w:sz w:val="24"/>
-          <w:szCs w:val="24"/>
-          <w:lang w:val="en-CA" w:eastAsia="en-US"/>
-        </w:rPr>
-        <w:t xml:space="preserve"> </w:t>
-      </w:r>
-      <w:r>
-        <w:rPr>
-          <w:rFonts w:ascii="Times New Roman" w:eastAsia="Times New Roman" w:hAnsi="Times New Roman" w:cs="Times New Roman"/>
-          <w:sz w:val="24"/>
-          <w:szCs w:val="24"/>
-          <w:lang w:val="en-CA" w:eastAsia="en-US"/>
-        </w:rPr>
-        <w:t>a positive number is returned.</w:t>
-      </w:r>
-    </w:p>
-    <w:p>
-      <w:pPr>
-        <w:pStyle w:val="NormalWeb"/>
-        <w:numPr>
-          <w:ilvl w:val="0"/>
-          <w:numId w:val="4"/>
-        </w:numPr>
+      </w:pPr>
+    </w:p>
+    <w:p>
+      <w:pPr>
+        <w:pStyle w:val="NormalWeb"/>
         <w:contextualSpacing/>
         <w:rPr>
           <w:rFonts w:ascii="Helvetica" w:hAnsi="Helvetica"/>
@@ -1111,10 +1367,16 @@
     <w:p>
       <w:pPr>
         <w:pStyle w:val="NormalWeb"/>
-        <w:numPr>
-          <w:ilvl w:val="0"/>
-          <w:numId w:val="4"/>
-        </w:numPr>
+        <w:ind w:left="720"/>
+        <w:contextualSpacing/>
+        <w:rPr>
+          <w:rFonts w:ascii="Helvetica" w:hAnsi="Helvetica"/>
+        </w:rPr>
+      </w:pPr>
+    </w:p>
+    <w:p>
+      <w:pPr>
+        <w:pStyle w:val="NormalWeb"/>
         <w:contextualSpacing/>
         <w:rPr>
           <w:rFonts w:ascii="Helvetica" w:hAnsi="Helvetica"/>
@@ -1130,65 +1392,226 @@
     <w:p>
       <w:pPr>
         <w:pStyle w:val="NormalWeb"/>
-        <w:contextualSpacing/>
-        <w:rPr>
-          <w:rFonts w:ascii="Helvetica" w:hAnsi="Helvetica"/>
-        </w:rPr>
-      </w:pPr>
-    </w:p>
-    <w:p>
-      <w:pPr>
-        <w:pStyle w:val="NormalWeb"/>
-        <w:contextualSpacing/>
-        <w:rPr>
-          <w:rFonts w:ascii="Helvetica" w:hAnsi="Helvetica"/>
-        </w:rPr>
-      </w:pPr>
-    </w:p>
-    <w:p>
-      <w:pPr>
-        <w:pStyle w:val="NormalWeb"/>
-        <w:contextualSpacing/>
-        <w:rPr>
-          <w:rFonts w:ascii="Helvetica" w:hAnsi="Helvetica"/>
-        </w:rPr>
-      </w:pPr>
-    </w:p>
-    <w:p>
-      <w:pPr>
-        <w:pStyle w:val="NormalWeb"/>
-        <w:contextualSpacing/>
-        <w:rPr>
-          <w:rFonts w:ascii="Helvetica" w:hAnsi="Helvetica"/>
-        </w:rPr>
-      </w:pPr>
-    </w:p>
-    <w:p>
-      <w:pPr>
-        <w:pStyle w:val="NormalWeb"/>
-        <w:contextualSpacing/>
-        <w:rPr>
-          <w:rFonts w:ascii="Helvetica" w:hAnsi="Helvetica"/>
-        </w:rPr>
-      </w:pPr>
-    </w:p>
-    <w:p>
-      <w:pPr>
-        <w:pStyle w:val="NormalWeb"/>
-        <w:contextualSpacing/>
-        <w:rPr>
-          <w:rFonts w:ascii="Helvetica" w:hAnsi="Helvetica"/>
-        </w:rPr>
-      </w:pPr>
-      <w:r>
-        <w:rPr>
-          <w:rFonts w:ascii="Helvetica" w:hAnsi="Helvetica"/>
-        </w:rPr>
+        <w:ind w:left="360"/>
+        <w:contextualSpacing/>
+      </w:pPr>
+      <w:r>
+        <w:t xml:space="preserve">The overflow hardware can be implemented by realizing that </w:t>
+      </w:r>
+      <w:r>
+        <w:t>i</w:t>
+      </w:r>
+      <w:r>
+        <w:t xml:space="preserve">f either the last carry-out bit or the next-to-last carry-out bit are 1, then overflow has occurred. Therefore, </w:t>
+      </w:r>
+      <w:r>
+        <w:t>if the</w:t>
+      </w:r>
+      <w:r>
+        <w:t xml:space="preserve"> XOR </w:t>
+      </w:r>
+      <w:r>
+        <w:t xml:space="preserve">of </w:t>
+      </w:r>
+      <w:r>
+        <w:t>the last and next-to-last carry-outs is 1 then there has been overflow</w:t>
+      </w:r>
+    </w:p>
+    <w:p>
+      <w:pPr>
+        <w:pStyle w:val="NormalWeb"/>
+        <w:contextualSpacing/>
+        <w:rPr>
+          <w:rFonts w:ascii="Helvetica" w:hAnsi="Helvetica"/>
+        </w:rPr>
+      </w:pPr>
+      <w:r>
+        <w:rPr>
+          <w:rFonts w:ascii="Helvetica" w:hAnsi="Helvetica"/>
+          <w:noProof/>
+        </w:rPr>
+        <w:drawing>
+          <wp:anchor distT="0" distB="0" distL="114300" distR="114300" simplePos="0" relativeHeight="251658240" behindDoc="1" locked="0" layoutInCell="1" allowOverlap="1" wp14:anchorId="274B9458" wp14:editId="393A85EE">
+            <wp:simplePos x="0" y="0"/>
+            <wp:positionH relativeFrom="column">
+              <wp:posOffset>187374</wp:posOffset>
+            </wp:positionH>
+            <wp:positionV relativeFrom="paragraph">
+              <wp:posOffset>171450</wp:posOffset>
+            </wp:positionV>
+            <wp:extent cx="2476500" cy="1508760"/>
+            <wp:effectExtent l="0" t="0" r="0" b="2540"/>
+            <wp:wrapTight wrapText="bothSides">
+              <wp:wrapPolygon edited="0">
+                <wp:start x="0" y="0"/>
+                <wp:lineTo x="0" y="21455"/>
+                <wp:lineTo x="21489" y="21455"/>
+                <wp:lineTo x="21489" y="0"/>
+                <wp:lineTo x="0" y="0"/>
+              </wp:wrapPolygon>
+            </wp:wrapTight>
+            <wp:docPr id="2" name="Picture 2" descr="A close up of a logo&#10;&#10;Description automatically generated"/>
+            <wp:cNvGraphicFramePr>
+              <a:graphicFrameLocks xmlns:a="http://schemas.openxmlformats.org/drawingml/2006/main" noChangeAspect="1"/>
+            </wp:cNvGraphicFramePr>
+            <a:graphic xmlns:a="http://schemas.openxmlformats.org/drawingml/2006/main">
+              <a:graphicData uri="http://schemas.openxmlformats.org/drawingml/2006/picture">
+                <pic:pic xmlns:pic="http://schemas.openxmlformats.org/drawingml/2006/picture">
+                  <pic:nvPicPr>
+                    <pic:cNvPr id="2" name="Screen Shot 2020-04-02 at 2.38.24 PM.png"/>
+                    <pic:cNvPicPr/>
+                  </pic:nvPicPr>
+                  <pic:blipFill>
+                    <a:blip r:embed="rId6" cstate="print">
+                      <a:extLst>
+                        <a:ext uri="{28A0092B-C50C-407E-A947-70E740481C1C}">
+                          <a14:useLocalDpi xmlns:a14="http://schemas.microsoft.com/office/drawing/2010/main" val="0"/>
+                        </a:ext>
+                      </a:extLst>
+                    </a:blip>
+                    <a:stretch>
+                      <a:fillRect/>
+                    </a:stretch>
+                  </pic:blipFill>
+                  <pic:spPr>
+                    <a:xfrm>
+                      <a:off x="0" y="0"/>
+                      <a:ext cx="2476500" cy="1508760"/>
+                    </a:xfrm>
+                    <a:prstGeom prst="rect">
+                      <a:avLst/>
+                    </a:prstGeom>
+                  </pic:spPr>
+                </pic:pic>
+              </a:graphicData>
+            </a:graphic>
+            <wp14:sizeRelH relativeFrom="page">
+              <wp14:pctWidth>0</wp14:pctWidth>
+            </wp14:sizeRelH>
+            <wp14:sizeRelV relativeFrom="page">
+              <wp14:pctHeight>0</wp14:pctHeight>
+            </wp14:sizeRelV>
+          </wp:anchor>
+        </w:drawing>
+      </w:r>
+    </w:p>
+    <w:p>
+      <w:pPr>
+        <w:pStyle w:val="NormalWeb"/>
+        <w:contextualSpacing/>
+        <w:rPr>
+          <w:rFonts w:ascii="Helvetica" w:hAnsi="Helvetica"/>
+        </w:rPr>
+      </w:pPr>
+    </w:p>
+    <w:p>
+      <w:pPr>
+        <w:pStyle w:val="NormalWeb"/>
+        <w:contextualSpacing/>
+        <w:rPr>
+          <w:rFonts w:ascii="Helvetica" w:hAnsi="Helvetica"/>
+        </w:rPr>
+      </w:pPr>
+    </w:p>
+    <w:p>
+      <w:pPr>
+        <w:pStyle w:val="NormalWeb"/>
+        <w:contextualSpacing/>
+        <w:rPr>
+          <w:rFonts w:ascii="Helvetica" w:hAnsi="Helvetica"/>
+        </w:rPr>
+      </w:pPr>
+    </w:p>
+    <w:p>
+      <w:pPr>
+        <w:pStyle w:val="NormalWeb"/>
+        <w:contextualSpacing/>
+        <w:rPr>
+          <w:rFonts w:ascii="Helvetica" w:hAnsi="Helvetica"/>
+          <w:sz w:val="28"/>
+          <w:szCs w:val="28"/>
+        </w:rPr>
+      </w:pPr>
+    </w:p>
+    <w:p>
+      <w:pPr>
+        <w:pStyle w:val="NormalWeb"/>
+        <w:contextualSpacing/>
+        <w:rPr>
+          <w:rFonts w:ascii="Helvetica" w:hAnsi="Helvetica"/>
+          <w:sz w:val="28"/>
+          <w:szCs w:val="28"/>
+        </w:rPr>
+      </w:pPr>
+    </w:p>
+    <w:p>
+      <w:pPr>
+        <w:pStyle w:val="NormalWeb"/>
+        <w:contextualSpacing/>
+        <w:rPr>
+          <w:rFonts w:ascii="Helvetica" w:hAnsi="Helvetica"/>
+          <w:sz w:val="28"/>
+          <w:szCs w:val="28"/>
+        </w:rPr>
+      </w:pPr>
+    </w:p>
+    <w:p>
+      <w:pPr>
+        <w:pStyle w:val="NormalWeb"/>
+        <w:contextualSpacing/>
+        <w:rPr>
+          <w:rFonts w:ascii="Helvetica" w:hAnsi="Helvetica"/>
+          <w:sz w:val="28"/>
+          <w:szCs w:val="28"/>
+        </w:rPr>
+      </w:pPr>
+    </w:p>
+    <w:p>
+      <w:pPr>
+        <w:pStyle w:val="NormalWeb"/>
+        <w:contextualSpacing/>
+        <w:rPr>
+          <w:rFonts w:ascii="Helvetica" w:hAnsi="Helvetica"/>
+          <w:sz w:val="28"/>
+          <w:szCs w:val="28"/>
+        </w:rPr>
+      </w:pPr>
+    </w:p>
+    <w:p>
+      <w:pPr>
+        <w:pStyle w:val="NormalWeb"/>
+        <w:contextualSpacing/>
+        <w:rPr>
+          <w:rFonts w:ascii="Helvetica" w:hAnsi="Helvetica"/>
+          <w:sz w:val="28"/>
+          <w:szCs w:val="28"/>
+        </w:rPr>
+      </w:pPr>
+    </w:p>
+    <w:p>
+      <w:pPr>
+        <w:pStyle w:val="NormalWeb"/>
+        <w:contextualSpacing/>
+        <w:rPr>
+          <w:rFonts w:ascii="Helvetica" w:hAnsi="Helvetica"/>
+          <w:sz w:val="28"/>
+          <w:szCs w:val="28"/>
+        </w:rPr>
+      </w:pPr>
+      <w:r>
+        <w:rPr>
+          <w:rFonts w:ascii="Helvetica" w:hAnsi="Helvetica"/>
+          <w:sz w:val="28"/>
+          <w:szCs w:val="28"/>
+        </w:rPr>
+        <w:lastRenderedPageBreak/>
         <w:t xml:space="preserve">64-bit </w:t>
       </w:r>
       <w:r>
         <w:rPr>
           <w:rFonts w:ascii="Helvetica" w:hAnsi="Helvetica"/>
+          <w:sz w:val="28"/>
+          <w:szCs w:val="28"/>
         </w:rPr>
         <w:t>Arithmetic Unit</w:t>
       </w:r>
@@ -1199,11 +1622,15 @@
         <w:contextualSpacing/>
         <w:rPr>
           <w:rFonts w:ascii="Helvetica" w:hAnsi="Helvetica"/>
-        </w:rPr>
-      </w:pPr>
-      <w:r>
-        <w:rPr>
-          <w:rFonts w:ascii="Helvetica" w:hAnsi="Helvetica"/>
+          <w:sz w:val="28"/>
+          <w:szCs w:val="28"/>
+        </w:rPr>
+      </w:pPr>
+      <w:r>
+        <w:rPr>
+          <w:rFonts w:ascii="Helvetica" w:hAnsi="Helvetica"/>
+          <w:sz w:val="28"/>
+          <w:szCs w:val="28"/>
         </w:rPr>
         <w:t>Logic Unit</w:t>
       </w:r>
@@ -1280,7 +1707,6 @@
           <w:sz w:val="32"/>
           <w:szCs w:val="32"/>
         </w:rPr>
-        <w:lastRenderedPageBreak/>
         <w:t>Simulation Runs</w:t>
       </w:r>
     </w:p>
@@ -2337,6 +2763,16 @@
       <w:contextualSpacing/>
     </w:pPr>
   </w:style>
+  <w:style w:type="character" w:styleId="PlaceholderText">
+    <w:name w:val="Placeholder Text"/>
+    <w:basedOn w:val="DefaultParagraphFont"/>
+    <w:uiPriority w:val="99"/>
+    <w:semiHidden/>
+    <w:rsid w:val="00DD7131"/>
+    <w:rPr>
+      <w:color w:val="808080"/>
+    </w:rPr>
+  </w:style>
 </w:styles>
 </file>
 
